--- a/Resources/Documentation/Valori Robot Framework Project.docx
+++ b/Resources/Documentation/Valori Robot Framework Project.docx
@@ -10,6 +10,7 @@
           <w:docPartUnique/>
         </w:docPartObj>
       </w:sdtPr>
+      <w:sdtEndPr/>
       <w:sdtContent>
         <w:p>
           <w:r>
@@ -196,7 +197,6 @@
                                       <w:color w:val="FFFFFF" w:themeColor="background1"/>
                                       <w:sz w:val="32"/>
                                       <w:szCs w:val="32"/>
-                                      <w:lang w:val="en-US"/>
                                     </w:rPr>
                                     <w:alias w:val="Auteur"/>
                                     <w:tag w:val=""/>
@@ -204,6 +204,7 @@
                                     <w:dataBinding w:prefixMappings="xmlns:ns0='http://purl.org/dc/elements/1.1/' xmlns:ns1='http://schemas.openxmlformats.org/package/2006/metadata/core-properties' " w:xpath="/ns1:coreProperties[1]/ns0:creator[1]" w:storeItemID="{6C3C8BC8-F283-45AE-878A-BAB7291924A1}"/>
                                     <w:text/>
                                   </w:sdtPr>
+                                  <w:sdtEndPr/>
                                   <w:sdtContent>
                                     <w:p>
                                       <w:pPr>
@@ -212,7 +213,6 @@
                                           <w:color w:val="FFFFFF" w:themeColor="background1"/>
                                           <w:sz w:val="32"/>
                                           <w:szCs w:val="32"/>
-                                          <w:lang w:val="en-US"/>
                                         </w:rPr>
                                       </w:pPr>
                                       <w:r>
@@ -220,18 +220,8 @@
                                           <w:color w:val="FFFFFF" w:themeColor="background1"/>
                                           <w:sz w:val="32"/>
                                           <w:szCs w:val="32"/>
-                                          <w:lang w:val="en-US"/>
                                         </w:rPr>
-                                        <w:t>Jorne van Z</w:t>
-                                      </w:r>
-                                      <w:r>
-                                        <w:rPr>
-                                          <w:color w:val="FFFFFF" w:themeColor="background1"/>
-                                          <w:sz w:val="32"/>
-                                          <w:szCs w:val="32"/>
-                                          <w:lang w:val="en-US"/>
-                                        </w:rPr>
-                                        <w:t>anden</w:t>
+                                        <w:t>Jorne van Zanden</w:t>
                                       </w:r>
                                     </w:p>
                                   </w:sdtContent>
@@ -242,7 +232,6 @@
                                     <w:rPr>
                                       <w:caps/>
                                       <w:color w:val="FFFFFF" w:themeColor="background1"/>
-                                      <w:lang w:val="en-US"/>
                                     </w:rPr>
                                   </w:pPr>
                                   <w:sdt>
@@ -250,7 +239,6 @@
                                       <w:rPr>
                                         <w:caps/>
                                         <w:color w:val="FFFFFF" w:themeColor="background1"/>
-                                        <w:lang w:val="en-US"/>
                                       </w:rPr>
                                       <w:alias w:val="Bedrijf"/>
                                       <w:tag w:val=""/>
@@ -258,22 +246,14 @@
                                       <w:dataBinding w:prefixMappings="xmlns:ns0='http://schemas.openxmlformats.org/officeDocument/2006/extended-properties' " w:xpath="/ns0:Properties[1]/ns0:Company[1]" w:storeItemID="{6668398D-A668-4E3E-A5EB-62B293D839F1}"/>
                                       <w:text/>
                                     </w:sdtPr>
+                                    <w:sdtEndPr/>
                                     <w:sdtContent>
                                       <w:r>
                                         <w:rPr>
                                           <w:caps/>
                                           <w:color w:val="FFFFFF" w:themeColor="background1"/>
-                                          <w:lang w:val="en-US"/>
                                         </w:rPr>
-                                        <w:t>Valori Quality Assurance &amp; Testing B</w:t>
-                                      </w:r>
-                                      <w:r>
-                                        <w:rPr>
-                                          <w:caps/>
-                                          <w:color w:val="FFFFFF" w:themeColor="background1"/>
-                                          <w:lang w:val="en-US"/>
-                                        </w:rPr>
-                                        <w:t>.V</w:t>
+                                        <w:t>Valori Quality Assurance &amp; Testing B.V</w:t>
                                       </w:r>
                                     </w:sdtContent>
                                   </w:sdt>
@@ -281,7 +261,6 @@
                                     <w:rPr>
                                       <w:caps/>
                                       <w:color w:val="FFFFFF" w:themeColor="background1"/>
-                                      <w:lang w:val="en-US"/>
                                     </w:rPr>
                                     <w:t xml:space="preserve"> | </w:t>
                                   </w:r>
@@ -290,7 +269,6 @@
                                       <w:rPr>
                                         <w:caps/>
                                         <w:color w:val="FFFFFF" w:themeColor="background1"/>
-                                        <w:lang w:val="en-US"/>
                                       </w:rPr>
                                       <w:alias w:val="Adres"/>
                                       <w:tag w:val=""/>
@@ -298,22 +276,14 @@
                                       <w:dataBinding w:prefixMappings="xmlns:ns0='http://schemas.microsoft.com/office/2006/coverPageProps' " w:xpath="/ns0:CoverPageProperties[1]/ns0:CompanyAddress[1]" w:storeItemID="{55AF091B-3C7A-41E3-B477-F2FDAA23CFDA}"/>
                                       <w:text/>
                                     </w:sdtPr>
+                                    <w:sdtEndPr/>
                                     <w:sdtContent>
                                       <w:r>
                                         <w:rPr>
                                           <w:caps/>
                                           <w:color w:val="FFFFFF" w:themeColor="background1"/>
-                                          <w:lang w:val="en-US"/>
                                         </w:rPr>
-                                        <w:t>O</w:t>
-                                      </w:r>
-                                      <w:r>
-                                        <w:rPr>
-                                          <w:caps/>
-                                          <w:color w:val="FFFFFF" w:themeColor="background1"/>
-                                          <w:lang w:val="en-US"/>
-                                        </w:rPr>
-                                        <w:t>rteliuslaan 1000, 3528 BD, Utrecht</w:t>
+                                        <w:t>Orteliuslaan 1000, 3528 BD, Utrecht</w:t>
                                       </w:r>
                                     </w:sdtContent>
                                   </w:sdt>
@@ -380,6 +350,7 @@
                                     <w:dataBinding w:prefixMappings="xmlns:ns0='http://purl.org/dc/elements/1.1/' xmlns:ns1='http://schemas.openxmlformats.org/package/2006/metadata/core-properties' " w:xpath="/ns1:coreProperties[1]/ns0:title[1]" w:storeItemID="{6C3C8BC8-F283-45AE-878A-BAB7291924A1}"/>
                                     <w:text/>
                                   </w:sdtPr>
+                                  <w:sdtEndPr/>
                                   <w:sdtContent>
                                     <w:p>
                                       <w:pPr>
@@ -458,6 +429,7 @@
                                     <w:dataBinding w:prefixMappings="xmlns:ns0='http://purl.org/dc/elements/1.1/' xmlns:ns1='http://schemas.openxmlformats.org/package/2006/metadata/core-properties' " w:xpath="/ns1:coreProperties[1]/ns0:subject[1]" w:storeItemID="{6C3C8BC8-F283-45AE-878A-BAB7291924A1}"/>
                                     <w:text/>
                                   </w:sdtPr>
+                                  <w:sdtEndPr/>
                                   <w:sdtContent>
                                     <w:p>
                                       <w:pPr>
@@ -516,7 +488,6 @@
                                 <w:color w:val="FFFFFF" w:themeColor="background1"/>
                                 <w:sz w:val="32"/>
                                 <w:szCs w:val="32"/>
-                                <w:lang w:val="en-US"/>
                               </w:rPr>
                               <w:alias w:val="Auteur"/>
                               <w:tag w:val=""/>
@@ -524,6 +495,7 @@
                               <w:dataBinding w:prefixMappings="xmlns:ns0='http://purl.org/dc/elements/1.1/' xmlns:ns1='http://schemas.openxmlformats.org/package/2006/metadata/core-properties' " w:xpath="/ns1:coreProperties[1]/ns0:creator[1]" w:storeItemID="{6C3C8BC8-F283-45AE-878A-BAB7291924A1}"/>
                               <w:text/>
                             </w:sdtPr>
+                            <w:sdtEndPr/>
                             <w:sdtContent>
                               <w:p>
                                 <w:pPr>
@@ -532,7 +504,6 @@
                                     <w:color w:val="FFFFFF" w:themeColor="background1"/>
                                     <w:sz w:val="32"/>
                                     <w:szCs w:val="32"/>
-                                    <w:lang w:val="en-US"/>
                                   </w:rPr>
                                 </w:pPr>
                                 <w:r>
@@ -540,18 +511,8 @@
                                     <w:color w:val="FFFFFF" w:themeColor="background1"/>
                                     <w:sz w:val="32"/>
                                     <w:szCs w:val="32"/>
-                                    <w:lang w:val="en-US"/>
                                   </w:rPr>
-                                  <w:t>Jorne van Z</w:t>
-                                </w:r>
-                                <w:r>
-                                  <w:rPr>
-                                    <w:color w:val="FFFFFF" w:themeColor="background1"/>
-                                    <w:sz w:val="32"/>
-                                    <w:szCs w:val="32"/>
-                                    <w:lang w:val="en-US"/>
-                                  </w:rPr>
-                                  <w:t>anden</w:t>
+                                  <w:t>Jorne van Zanden</w:t>
                                 </w:r>
                               </w:p>
                             </w:sdtContent>
@@ -562,7 +523,6 @@
                               <w:rPr>
                                 <w:caps/>
                                 <w:color w:val="FFFFFF" w:themeColor="background1"/>
-                                <w:lang w:val="en-US"/>
                               </w:rPr>
                             </w:pPr>
                             <w:sdt>
@@ -570,7 +530,6 @@
                                 <w:rPr>
                                   <w:caps/>
                                   <w:color w:val="FFFFFF" w:themeColor="background1"/>
-                                  <w:lang w:val="en-US"/>
                                 </w:rPr>
                                 <w:alias w:val="Bedrijf"/>
                                 <w:tag w:val=""/>
@@ -578,22 +537,14 @@
                                 <w:dataBinding w:prefixMappings="xmlns:ns0='http://schemas.openxmlformats.org/officeDocument/2006/extended-properties' " w:xpath="/ns0:Properties[1]/ns0:Company[1]" w:storeItemID="{6668398D-A668-4E3E-A5EB-62B293D839F1}"/>
                                 <w:text/>
                               </w:sdtPr>
+                              <w:sdtEndPr/>
                               <w:sdtContent>
                                 <w:r>
                                   <w:rPr>
                                     <w:caps/>
                                     <w:color w:val="FFFFFF" w:themeColor="background1"/>
-                                    <w:lang w:val="en-US"/>
                                   </w:rPr>
-                                  <w:t>Valori Quality Assurance &amp; Testing B</w:t>
-                                </w:r>
-                                <w:r>
-                                  <w:rPr>
-                                    <w:caps/>
-                                    <w:color w:val="FFFFFF" w:themeColor="background1"/>
-                                    <w:lang w:val="en-US"/>
-                                  </w:rPr>
-                                  <w:t>.V</w:t>
+                                  <w:t>Valori Quality Assurance &amp; Testing B.V</w:t>
                                 </w:r>
                               </w:sdtContent>
                             </w:sdt>
@@ -601,7 +552,6 @@
                               <w:rPr>
                                 <w:caps/>
                                 <w:color w:val="FFFFFF" w:themeColor="background1"/>
-                                <w:lang w:val="en-US"/>
                               </w:rPr>
                               <w:t xml:space="preserve"> | </w:t>
                             </w:r>
@@ -610,7 +560,6 @@
                                 <w:rPr>
                                   <w:caps/>
                                   <w:color w:val="FFFFFF" w:themeColor="background1"/>
-                                  <w:lang w:val="en-US"/>
                                 </w:rPr>
                                 <w:alias w:val="Adres"/>
                                 <w:tag w:val=""/>
@@ -618,22 +567,14 @@
                                 <w:dataBinding w:prefixMappings="xmlns:ns0='http://schemas.microsoft.com/office/2006/coverPageProps' " w:xpath="/ns0:CoverPageProperties[1]/ns0:CompanyAddress[1]" w:storeItemID="{55AF091B-3C7A-41E3-B477-F2FDAA23CFDA}"/>
                                 <w:text/>
                               </w:sdtPr>
+                              <w:sdtEndPr/>
                               <w:sdtContent>
                                 <w:r>
                                   <w:rPr>
                                     <w:caps/>
                                     <w:color w:val="FFFFFF" w:themeColor="background1"/>
-                                    <w:lang w:val="en-US"/>
                                   </w:rPr>
-                                  <w:t>O</w:t>
-                                </w:r>
-                                <w:r>
-                                  <w:rPr>
-                                    <w:caps/>
-                                    <w:color w:val="FFFFFF" w:themeColor="background1"/>
-                                    <w:lang w:val="en-US"/>
-                                  </w:rPr>
-                                  <w:t>rteliuslaan 1000, 3528 BD, Utrecht</w:t>
+                                  <w:t>Orteliuslaan 1000, 3528 BD, Utrecht</w:t>
                                 </w:r>
                               </w:sdtContent>
                             </w:sdt>
@@ -668,6 +609,7 @@
                               <w:dataBinding w:prefixMappings="xmlns:ns0='http://purl.org/dc/elements/1.1/' xmlns:ns1='http://schemas.openxmlformats.org/package/2006/metadata/core-properties' " w:xpath="/ns1:coreProperties[1]/ns0:title[1]" w:storeItemID="{6C3C8BC8-F283-45AE-878A-BAB7291924A1}"/>
                               <w:text/>
                             </w:sdtPr>
+                            <w:sdtEndPr/>
                             <w:sdtContent>
                               <w:p>
                                 <w:pPr>
@@ -746,6 +688,7 @@
                               <w:dataBinding w:prefixMappings="xmlns:ns0='http://purl.org/dc/elements/1.1/' xmlns:ns1='http://schemas.openxmlformats.org/package/2006/metadata/core-properties' " w:xpath="/ns1:coreProperties[1]/ns0:subject[1]" w:storeItemID="{6C3C8BC8-F283-45AE-878A-BAB7291924A1}"/>
                               <w:text/>
                             </w:sdtPr>
+                            <w:sdtEndPr/>
                             <w:sdtContent>
                               <w:p>
                                 <w:pPr>
@@ -6485,38 +6428,110 @@
         <w:rPr>
           <w:lang w:val="en-US"/>
         </w:rPr>
-        <w:t>It is a good programming practice to keep different functions separated from each other in their own files. In a Robot Framework project, you might want to use separate directories such as 'Keywords', 'Locators', 'Variables', 'PO' (Page Objects), 'Results', 'Tests', and others. Each of these directories would contain their respective files</w:t>
-      </w:r>
-      <w:r>
-        <w:rPr>
-          <w:lang w:val="en-US"/>
-        </w:rPr>
-        <w:t>.</w:t>
-      </w:r>
-    </w:p>
-    <w:p>
-      <w:pPr>
-        <w:rPr>
-          <w:lang w:val="en-US"/>
-        </w:rPr>
-      </w:pPr>
-      <w:r>
-        <w:rPr>
-          <w:lang w:val="en-US"/>
-        </w:rPr>
-        <w:t>For example:</w:t>
-      </w:r>
-    </w:p>
-    <w:p>
-      <w:pPr>
-        <w:rPr>
-          <w:lang w:val="en-US"/>
-        </w:rPr>
-      </w:pPr>
-      <w:r>
-        <w:rPr>
-          <w:lang w:val="en-US"/>
-        </w:rPr>
+        <w:t>It is a good programming practice to keep different functions separated from each other in their own files. In a Robot Framework project, you might want to use separate directories such as 'Keywords', 'Locators', 'Variables', 'PO' (Page Objects), 'Results', 'Tests', and others. Each of these directories would contain their respective files.</w:t>
+      </w:r>
+    </w:p>
+    <w:p>
+      <w:pPr>
+        <w:rPr>
+          <w:lang w:val="en-US"/>
+        </w:rPr>
+      </w:pPr>
+      <w:r>
+        <w:rPr>
+          <w:lang w:val="en-US"/>
+        </w:rPr>
+        <w:t>For example</w:t>
+      </w:r>
+      <w:r>
+        <w:rPr>
+          <w:lang w:val="en-US"/>
+        </w:rPr>
+        <w:t xml:space="preserve"> this structure:</w:t>
+      </w:r>
+    </w:p>
+    <w:p>
+      <w:pPr>
+        <w:rPr>
+          <w:lang w:val="en-US"/>
+        </w:rPr>
+      </w:pPr>
+      <w:r>
+        <w:rPr>
+          <w:noProof/>
+          <w:lang w:val="en-US"/>
+        </w:rPr>
+        <w:drawing>
+          <wp:inline distT="0" distB="0" distL="0" distR="0" wp14:anchorId="779772EA" wp14:editId="35D309CE">
+            <wp:extent cx="5760720" cy="4104640"/>
+            <wp:effectExtent l="0" t="0" r="0" b="0"/>
+            <wp:docPr id="182433812" name="Graphic 2"/>
+            <wp:cNvGraphicFramePr>
+              <a:graphicFrameLocks xmlns:a="http://schemas.openxmlformats.org/drawingml/2006/main" noChangeAspect="1"/>
+            </wp:cNvGraphicFramePr>
+            <a:graphic xmlns:a="http://schemas.openxmlformats.org/drawingml/2006/main">
+              <a:graphicData uri="http://schemas.openxmlformats.org/drawingml/2006/picture">
+                <pic:pic xmlns:pic="http://schemas.openxmlformats.org/drawingml/2006/picture">
+                  <pic:nvPicPr>
+                    <pic:cNvPr id="182433812" name="Graphic 182433812"/>
+                    <pic:cNvPicPr/>
+                  </pic:nvPicPr>
+                  <pic:blipFill>
+                    <a:blip r:embed="rId14" cstate="print">
+                      <a:extLst>
+                        <a:ext uri="{28A0092B-C50C-407E-A947-70E740481C1C}">
+                          <a14:useLocalDpi xmlns:a14="http://schemas.microsoft.com/office/drawing/2010/main" val="0"/>
+                        </a:ext>
+                        <a:ext uri="{96DAC541-7B7A-43D3-8B79-37D633B846F1}">
+                          <asvg:svgBlip xmlns:asvg="http://schemas.microsoft.com/office/drawing/2016/SVG/main" r:embed="rId15"/>
+                        </a:ext>
+                      </a:extLst>
+                    </a:blip>
+                    <a:stretch>
+                      <a:fillRect/>
+                    </a:stretch>
+                  </pic:blipFill>
+                  <pic:spPr>
+                    <a:xfrm>
+                      <a:off x="0" y="0"/>
+                      <a:ext cx="5760720" cy="4104640"/>
+                    </a:xfrm>
+                    <a:prstGeom prst="rect">
+                      <a:avLst/>
+                    </a:prstGeom>
+                  </pic:spPr>
+                </pic:pic>
+              </a:graphicData>
+            </a:graphic>
+          </wp:inline>
+        </w:drawing>
+      </w:r>
+    </w:p>
+    <w:p>
+      <w:pPr>
+        <w:rPr>
+          <w:lang w:val="en-US"/>
+        </w:rPr>
+      </w:pPr>
+    </w:p>
+    <w:p>
+      <w:pPr>
+        <w:rPr>
+          <w:lang w:val="en-US"/>
+        </w:rPr>
+      </w:pPr>
+    </w:p>
+    <w:p>
+      <w:pPr>
+        <w:rPr>
+          <w:lang w:val="en-US"/>
+        </w:rPr>
+      </w:pPr>
+      <w:r>
+        <w:rPr>
+          <w:lang w:val="en-US"/>
+        </w:rPr>
+        <w:lastRenderedPageBreak/>
         <w:t>The file containing the tests:</w:t>
       </w:r>
     </w:p>
@@ -6871,6 +6886,7 @@
         </w:rPr>
         <w:br/>
       </w:r>
+      <w:proofErr w:type="spellStart"/>
       <w:r>
         <w:rPr>
           <w:rFonts w:ascii="Courier New" w:eastAsia="Times New Roman" w:hAnsi="Courier New" w:cs="Courier New"/>
@@ -6879,7 +6895,18 @@
           <w:lang w:val="en-US" w:eastAsia="nl-NL"/>
           <w14:ligatures w14:val="none"/>
         </w:rPr>
-        <w:t xml:space="preserve">Test Teardown   </w:t>
+        <w:t>Test</w:t>
+      </w:r>
+      <w:proofErr w:type="spellEnd"/>
+      <w:r>
+        <w:rPr>
+          <w:rFonts w:ascii="Courier New" w:eastAsia="Times New Roman" w:hAnsi="Courier New" w:cs="Courier New"/>
+          <w:color w:val="8A653B"/>
+          <w:kern w:val="0"/>
+          <w:lang w:val="en-US" w:eastAsia="nl-NL"/>
+          <w14:ligatures w14:val="none"/>
+        </w:rPr>
+        <w:t xml:space="preserve"> Teardown   </w:t>
       </w:r>
       <w:r>
         <w:rPr>
@@ -6949,8 +6976,9 @@
           <w:lang w:val="en-US" w:eastAsia="nl-NL"/>
           <w14:ligatures w14:val="none"/>
         </w:rPr>
-        <w:t>Should be able to open webshop</w:t>
-      </w:r>
+        <w:t xml:space="preserve">Should be able to open </w:t>
+      </w:r>
+      <w:proofErr w:type="spellStart"/>
       <w:r>
         <w:rPr>
           <w:rFonts w:ascii="Courier New" w:eastAsia="Times New Roman" w:hAnsi="Courier New" w:cs="Courier New"/>
@@ -6959,6 +6987,17 @@
           <w:lang w:val="en-US" w:eastAsia="nl-NL"/>
           <w14:ligatures w14:val="none"/>
         </w:rPr>
+        <w:t>webshop</w:t>
+      </w:r>
+      <w:proofErr w:type="spellEnd"/>
+      <w:r>
+        <w:rPr>
+          <w:rFonts w:ascii="Courier New" w:eastAsia="Times New Roman" w:hAnsi="Courier New" w:cs="Courier New"/>
+          <w:color w:val="CC7832"/>
+          <w:kern w:val="0"/>
+          <w:lang w:val="en-US" w:eastAsia="nl-NL"/>
+          <w14:ligatures w14:val="none"/>
+        </w:rPr>
         <w:br/>
         <w:t xml:space="preserve">    </w:t>
       </w:r>
@@ -6986,8 +7025,22 @@
           <w:lang w:val="en-US" w:eastAsia="nl-NL"/>
           <w14:ligatures w14:val="none"/>
         </w:rPr>
-        <w:t>As a user I want to be able to open the webshop</w:t>
-      </w:r>
+        <w:t xml:space="preserve">As a user I want to be able to open the </w:t>
+      </w:r>
+      <w:proofErr w:type="spellStart"/>
+      <w:r>
+        <w:rPr>
+          <w:rFonts w:ascii="Courier New" w:eastAsia="Times New Roman" w:hAnsi="Courier New" w:cs="Courier New"/>
+          <w:i/>
+          <w:iCs/>
+          <w:color w:val="9876AA"/>
+          <w:kern w:val="0"/>
+          <w:lang w:val="en-US" w:eastAsia="nl-NL"/>
+          <w14:ligatures w14:val="none"/>
+        </w:rPr>
+        <w:t>webshop</w:t>
+      </w:r>
+      <w:proofErr w:type="spellEnd"/>
       <w:r>
         <w:rPr>
           <w:rFonts w:ascii="Courier New" w:eastAsia="Times New Roman" w:hAnsi="Courier New" w:cs="Courier New"/>
@@ -7025,8 +7078,22 @@
           <w:lang w:val="en-US" w:eastAsia="nl-NL"/>
           <w14:ligatures w14:val="none"/>
         </w:rPr>
-        <w:t>TC-001    Smoke   Open Webshop</w:t>
-      </w:r>
+        <w:t xml:space="preserve">TC-001    Smoke   Open </w:t>
+      </w:r>
+      <w:proofErr w:type="spellStart"/>
+      <w:r>
+        <w:rPr>
+          <w:rFonts w:ascii="Courier New" w:eastAsia="Times New Roman" w:hAnsi="Courier New" w:cs="Courier New"/>
+          <w:i/>
+          <w:iCs/>
+          <w:color w:val="9876AA"/>
+          <w:kern w:val="0"/>
+          <w:lang w:val="en-US" w:eastAsia="nl-NL"/>
+          <w14:ligatures w14:val="none"/>
+        </w:rPr>
+        <w:t>Webshop</w:t>
+      </w:r>
+      <w:proofErr w:type="spellEnd"/>
       <w:r>
         <w:rPr>
           <w:rFonts w:ascii="Courier New" w:eastAsia="Times New Roman" w:hAnsi="Courier New" w:cs="Courier New"/>
@@ -7072,7 +7139,29 @@
           <w:lang w:val="en-US" w:eastAsia="nl-NL"/>
           <w14:ligatures w14:val="none"/>
         </w:rPr>
-        <w:t xml:space="preserve"> to Valori Webshop landing page</w:t>
+        <w:t xml:space="preserve"> to Valori </w:t>
+      </w:r>
+      <w:proofErr w:type="spellStart"/>
+      <w:r>
+        <w:rPr>
+          <w:rFonts w:ascii="Courier New" w:eastAsia="Times New Roman" w:hAnsi="Courier New" w:cs="Courier New"/>
+          <w:color w:val="FFC66D"/>
+          <w:kern w:val="0"/>
+          <w:lang w:val="en-US" w:eastAsia="nl-NL"/>
+          <w14:ligatures w14:val="none"/>
+        </w:rPr>
+        <w:t>Webshop</w:t>
+      </w:r>
+      <w:proofErr w:type="spellEnd"/>
+      <w:r>
+        <w:rPr>
+          <w:rFonts w:ascii="Courier New" w:eastAsia="Times New Roman" w:hAnsi="Courier New" w:cs="Courier New"/>
+          <w:color w:val="FFC66D"/>
+          <w:kern w:val="0"/>
+          <w:lang w:val="en-US" w:eastAsia="nl-NL"/>
+          <w14:ligatures w14:val="none"/>
+        </w:rPr>
+        <w:t xml:space="preserve"> landing page</w:t>
       </w:r>
       <w:r>
         <w:rPr>
@@ -7139,7 +7228,33 @@
           <w:lang w:val="en-US" w:eastAsia="nl-NL"/>
           <w14:ligatures w14:val="none"/>
         </w:rPr>
-        <w:t>As a user I want to be able to open the webshop and run the tests in different browsers</w:t>
+        <w:t xml:space="preserve">As a user I want to be able to open the </w:t>
+      </w:r>
+      <w:proofErr w:type="spellStart"/>
+      <w:r>
+        <w:rPr>
+          <w:rFonts w:ascii="Courier New" w:eastAsia="Times New Roman" w:hAnsi="Courier New" w:cs="Courier New"/>
+          <w:i/>
+          <w:iCs/>
+          <w:color w:val="9876AA"/>
+          <w:kern w:val="0"/>
+          <w:lang w:val="en-US" w:eastAsia="nl-NL"/>
+          <w14:ligatures w14:val="none"/>
+        </w:rPr>
+        <w:t>webshop</w:t>
+      </w:r>
+      <w:proofErr w:type="spellEnd"/>
+      <w:r>
+        <w:rPr>
+          <w:rFonts w:ascii="Courier New" w:eastAsia="Times New Roman" w:hAnsi="Courier New" w:cs="Courier New"/>
+          <w:i/>
+          <w:iCs/>
+          <w:color w:val="9876AA"/>
+          <w:kern w:val="0"/>
+          <w:lang w:val="en-US" w:eastAsia="nl-NL"/>
+          <w14:ligatures w14:val="none"/>
+        </w:rPr>
+        <w:t xml:space="preserve"> and run the tests in different browsers</w:t>
       </w:r>
       <w:r>
         <w:rPr>
@@ -7178,8 +7293,22 @@
           <w:lang w:val="en-US" w:eastAsia="nl-NL"/>
           <w14:ligatures w14:val="none"/>
         </w:rPr>
-        <w:t>TC-002    Smoke   Open Webshop</w:t>
-      </w:r>
+        <w:t xml:space="preserve">TC-002    Smoke   Open </w:t>
+      </w:r>
+      <w:proofErr w:type="spellStart"/>
+      <w:r>
+        <w:rPr>
+          <w:rFonts w:ascii="Courier New" w:eastAsia="Times New Roman" w:hAnsi="Courier New" w:cs="Courier New"/>
+          <w:i/>
+          <w:iCs/>
+          <w:color w:val="9876AA"/>
+          <w:kern w:val="0"/>
+          <w:lang w:val="en-US" w:eastAsia="nl-NL"/>
+          <w14:ligatures w14:val="none"/>
+        </w:rPr>
+        <w:t>Webshop</w:t>
+      </w:r>
+      <w:proofErr w:type="spellEnd"/>
       <w:r>
         <w:rPr>
           <w:rFonts w:ascii="Courier New" w:eastAsia="Times New Roman" w:hAnsi="Courier New" w:cs="Courier New"/>
@@ -7408,8 +7537,1115 @@
           <w:lang w:val="en-US" w:eastAsia="nl-NL"/>
           <w14:ligatures w14:val="none"/>
         </w:rPr>
+        <w:t xml:space="preserve">Should be able to sign in </w:t>
+      </w:r>
+      <w:proofErr w:type="spellStart"/>
+      <w:r>
+        <w:rPr>
+          <w:rFonts w:ascii="Courier New" w:eastAsia="Times New Roman" w:hAnsi="Courier New" w:cs="Courier New"/>
+          <w:color w:val="CC7832"/>
+          <w:kern w:val="0"/>
+          <w:lang w:val="en-US" w:eastAsia="nl-NL"/>
+          <w14:ligatures w14:val="none"/>
+        </w:rPr>
+        <w:t>webshop</w:t>
+      </w:r>
+      <w:proofErr w:type="spellEnd"/>
+      <w:r>
+        <w:rPr>
+          <w:rFonts w:ascii="Courier New" w:eastAsia="Times New Roman" w:hAnsi="Courier New" w:cs="Courier New"/>
+          <w:color w:val="CC7832"/>
+          <w:kern w:val="0"/>
+          <w:lang w:val="en-US" w:eastAsia="nl-NL"/>
+          <w14:ligatures w14:val="none"/>
+        </w:rPr>
+        <w:br/>
+        <w:t xml:space="preserve">    </w:t>
+      </w:r>
+      <w:r>
+        <w:rPr>
+          <w:rFonts w:ascii="Courier New" w:eastAsia="Times New Roman" w:hAnsi="Courier New" w:cs="Courier New"/>
+          <w:b/>
+          <w:bCs/>
+          <w:i/>
+          <w:iCs/>
+          <w:color w:val="629755"/>
+          <w:kern w:val="0"/>
+          <w:lang w:val="en-US" w:eastAsia="nl-NL"/>
+          <w14:ligatures w14:val="none"/>
+        </w:rPr>
+        <w:t xml:space="preserve">[Documentation]     </w:t>
+      </w:r>
+      <w:r>
+        <w:rPr>
+          <w:rFonts w:ascii="Courier New" w:eastAsia="Times New Roman" w:hAnsi="Courier New" w:cs="Courier New"/>
+          <w:i/>
+          <w:iCs/>
+          <w:color w:val="9876AA"/>
+          <w:kern w:val="0"/>
+          <w:lang w:val="en-US" w:eastAsia="nl-NL"/>
+          <w14:ligatures w14:val="none"/>
+        </w:rPr>
+        <w:t xml:space="preserve">Enter a valid </w:t>
+      </w:r>
+      <w:proofErr w:type="spellStart"/>
+      <w:r>
+        <w:rPr>
+          <w:rFonts w:ascii="Courier New" w:eastAsia="Times New Roman" w:hAnsi="Courier New" w:cs="Courier New"/>
+          <w:i/>
+          <w:iCs/>
+          <w:color w:val="9876AA"/>
+          <w:kern w:val="0"/>
+          <w:lang w:val="en-US" w:eastAsia="nl-NL"/>
+          <w14:ligatures w14:val="none"/>
+        </w:rPr>
+        <w:t>username&amp;password</w:t>
+      </w:r>
+      <w:proofErr w:type="spellEnd"/>
+      <w:r>
+        <w:rPr>
+          <w:rFonts w:ascii="Courier New" w:eastAsia="Times New Roman" w:hAnsi="Courier New" w:cs="Courier New"/>
+          <w:i/>
+          <w:iCs/>
+          <w:color w:val="9876AA"/>
+          <w:kern w:val="0"/>
+          <w:lang w:val="en-US" w:eastAsia="nl-NL"/>
+          <w14:ligatures w14:val="none"/>
+        </w:rPr>
+        <w:t xml:space="preserve"> and sign in</w:t>
+      </w:r>
+      <w:r>
+        <w:rPr>
+          <w:rFonts w:ascii="Courier New" w:eastAsia="Times New Roman" w:hAnsi="Courier New" w:cs="Courier New"/>
+          <w:i/>
+          <w:iCs/>
+          <w:color w:val="9876AA"/>
+          <w:kern w:val="0"/>
+          <w:lang w:val="en-US" w:eastAsia="nl-NL"/>
+          <w14:ligatures w14:val="none"/>
+        </w:rPr>
+        <w:br/>
+        <w:t xml:space="preserve">    </w:t>
+      </w:r>
+      <w:r>
+        <w:rPr>
+          <w:rFonts w:ascii="Courier New" w:eastAsia="Times New Roman" w:hAnsi="Courier New" w:cs="Courier New"/>
+          <w:b/>
+          <w:bCs/>
+          <w:i/>
+          <w:iCs/>
+          <w:color w:val="629755"/>
+          <w:kern w:val="0"/>
+          <w:lang w:val="en-US" w:eastAsia="nl-NL"/>
+          <w14:ligatures w14:val="none"/>
+        </w:rPr>
+        <w:t xml:space="preserve">[Tags]    </w:t>
+      </w:r>
+      <w:r>
+        <w:rPr>
+          <w:rFonts w:ascii="Courier New" w:eastAsia="Times New Roman" w:hAnsi="Courier New" w:cs="Courier New"/>
+          <w:i/>
+          <w:iCs/>
+          <w:color w:val="9876AA"/>
+          <w:kern w:val="0"/>
+          <w:lang w:val="en-US" w:eastAsia="nl-NL"/>
+          <w14:ligatures w14:val="none"/>
+        </w:rPr>
+        <w:t xml:space="preserve">TC_WS_001    Smoke   Sign in </w:t>
+      </w:r>
+      <w:proofErr w:type="spellStart"/>
+      <w:r>
+        <w:rPr>
+          <w:rFonts w:ascii="Courier New" w:eastAsia="Times New Roman" w:hAnsi="Courier New" w:cs="Courier New"/>
+          <w:i/>
+          <w:iCs/>
+          <w:color w:val="9876AA"/>
+          <w:kern w:val="0"/>
+          <w:lang w:val="en-US" w:eastAsia="nl-NL"/>
+          <w14:ligatures w14:val="none"/>
+        </w:rPr>
+        <w:t>Webshop</w:t>
+      </w:r>
+      <w:proofErr w:type="spellEnd"/>
+      <w:r>
+        <w:rPr>
+          <w:rFonts w:ascii="Courier New" w:eastAsia="Times New Roman" w:hAnsi="Courier New" w:cs="Courier New"/>
+          <w:i/>
+          <w:iCs/>
+          <w:color w:val="9876AA"/>
+          <w:kern w:val="0"/>
+          <w:lang w:val="en-US" w:eastAsia="nl-NL"/>
+          <w14:ligatures w14:val="none"/>
+        </w:rPr>
+        <w:br/>
+      </w:r>
+      <w:r>
+        <w:rPr>
+          <w:rFonts w:ascii="Courier New" w:eastAsia="Times New Roman" w:hAnsi="Courier New" w:cs="Courier New"/>
+          <w:i/>
+          <w:iCs/>
+          <w:color w:val="9876AA"/>
+          <w:kern w:val="0"/>
+          <w:lang w:val="en-US" w:eastAsia="nl-NL"/>
+          <w14:ligatures w14:val="none"/>
+        </w:rPr>
+        <w:br/>
+        <w:t xml:space="preserve">        </w:t>
+      </w:r>
+      <w:proofErr w:type="spellStart"/>
+      <w:r>
+        <w:rPr>
+          <w:rFonts w:ascii="Courier New" w:eastAsia="Times New Roman" w:hAnsi="Courier New" w:cs="Courier New"/>
+          <w:color w:val="FFC66D"/>
+          <w:kern w:val="0"/>
+          <w:lang w:val="en-US" w:eastAsia="nl-NL"/>
+          <w14:ligatures w14:val="none"/>
+        </w:rPr>
+        <w:t>ValoriWebShop.Go</w:t>
+      </w:r>
+      <w:proofErr w:type="spellEnd"/>
+      <w:r>
+        <w:rPr>
+          <w:rFonts w:ascii="Courier New" w:eastAsia="Times New Roman" w:hAnsi="Courier New" w:cs="Courier New"/>
+          <w:color w:val="FFC66D"/>
+          <w:kern w:val="0"/>
+          <w:lang w:val="en-US" w:eastAsia="nl-NL"/>
+          <w14:ligatures w14:val="none"/>
+        </w:rPr>
+        <w:t xml:space="preserve"> to Valori </w:t>
+      </w:r>
+      <w:proofErr w:type="spellStart"/>
+      <w:r>
+        <w:rPr>
+          <w:rFonts w:ascii="Courier New" w:eastAsia="Times New Roman" w:hAnsi="Courier New" w:cs="Courier New"/>
+          <w:color w:val="FFC66D"/>
+          <w:kern w:val="0"/>
+          <w:lang w:val="en-US" w:eastAsia="nl-NL"/>
+          <w14:ligatures w14:val="none"/>
+        </w:rPr>
+        <w:t>Webshop</w:t>
+      </w:r>
+      <w:proofErr w:type="spellEnd"/>
+      <w:r>
+        <w:rPr>
+          <w:rFonts w:ascii="Courier New" w:eastAsia="Times New Roman" w:hAnsi="Courier New" w:cs="Courier New"/>
+          <w:color w:val="FFC66D"/>
+          <w:kern w:val="0"/>
+          <w:lang w:val="en-US" w:eastAsia="nl-NL"/>
+          <w14:ligatures w14:val="none"/>
+        </w:rPr>
+        <w:t xml:space="preserve"> landing page</w:t>
+      </w:r>
+      <w:r>
+        <w:rPr>
+          <w:rFonts w:ascii="Courier New" w:eastAsia="Times New Roman" w:hAnsi="Courier New" w:cs="Courier New"/>
+          <w:color w:val="FFC66D"/>
+          <w:kern w:val="0"/>
+          <w:lang w:val="en-US" w:eastAsia="nl-NL"/>
+          <w14:ligatures w14:val="none"/>
+        </w:rPr>
+        <w:br/>
+        <w:t xml:space="preserve">        </w:t>
+      </w:r>
+      <w:proofErr w:type="spellStart"/>
+      <w:r>
+        <w:rPr>
+          <w:rFonts w:ascii="Courier New" w:eastAsia="Times New Roman" w:hAnsi="Courier New" w:cs="Courier New"/>
+          <w:color w:val="FFC66D"/>
+          <w:kern w:val="0"/>
+          <w:lang w:val="en-US" w:eastAsia="nl-NL"/>
+          <w14:ligatures w14:val="none"/>
+        </w:rPr>
+        <w:t>ValoriWebShop.Sign</w:t>
+      </w:r>
+      <w:proofErr w:type="spellEnd"/>
+      <w:r>
+        <w:rPr>
+          <w:rFonts w:ascii="Courier New" w:eastAsia="Times New Roman" w:hAnsi="Courier New" w:cs="Courier New"/>
+          <w:color w:val="FFC66D"/>
+          <w:kern w:val="0"/>
+          <w:lang w:val="en-US" w:eastAsia="nl-NL"/>
+          <w14:ligatures w14:val="none"/>
+        </w:rPr>
+        <w:t xml:space="preserve"> in to Valori </w:t>
+      </w:r>
+      <w:proofErr w:type="spellStart"/>
+      <w:r>
+        <w:rPr>
+          <w:rFonts w:ascii="Courier New" w:eastAsia="Times New Roman" w:hAnsi="Courier New" w:cs="Courier New"/>
+          <w:color w:val="FFC66D"/>
+          <w:kern w:val="0"/>
+          <w:lang w:val="en-US" w:eastAsia="nl-NL"/>
+          <w14:ligatures w14:val="none"/>
+        </w:rPr>
+        <w:t>Webshop</w:t>
+      </w:r>
+      <w:proofErr w:type="spellEnd"/>
+      <w:r>
+        <w:rPr>
+          <w:rFonts w:ascii="Courier New" w:eastAsia="Times New Roman" w:hAnsi="Courier New" w:cs="Courier New"/>
+          <w:color w:val="FFC66D"/>
+          <w:kern w:val="0"/>
+          <w:lang w:val="en-US" w:eastAsia="nl-NL"/>
+          <w14:ligatures w14:val="none"/>
+        </w:rPr>
+        <w:br/>
+      </w:r>
+      <w:r>
+        <w:rPr>
+          <w:rFonts w:ascii="Courier New" w:eastAsia="Times New Roman" w:hAnsi="Courier New" w:cs="Courier New"/>
+          <w:color w:val="FFC66D"/>
+          <w:kern w:val="0"/>
+          <w:lang w:val="en-US" w:eastAsia="nl-NL"/>
+          <w14:ligatures w14:val="none"/>
+        </w:rPr>
+        <w:br/>
+      </w:r>
+      <w:r>
+        <w:rPr>
+          <w:rFonts w:ascii="Courier New" w:eastAsia="Times New Roman" w:hAnsi="Courier New" w:cs="Courier New"/>
+          <w:color w:val="CC7832"/>
+          <w:kern w:val="0"/>
+          <w:lang w:val="en-US" w:eastAsia="nl-NL"/>
+          <w14:ligatures w14:val="none"/>
+        </w:rPr>
+        <w:t>Should not be able to login with invalid email and valid password</w:t>
+      </w:r>
+      <w:r>
+        <w:rPr>
+          <w:rFonts w:ascii="Courier New" w:eastAsia="Times New Roman" w:hAnsi="Courier New" w:cs="Courier New"/>
+          <w:color w:val="CC7832"/>
+          <w:kern w:val="0"/>
+          <w:lang w:val="en-US" w:eastAsia="nl-NL"/>
+          <w14:ligatures w14:val="none"/>
+        </w:rPr>
+        <w:br/>
+        <w:t xml:space="preserve">    </w:t>
+      </w:r>
+      <w:r>
+        <w:rPr>
+          <w:rFonts w:ascii="Courier New" w:eastAsia="Times New Roman" w:hAnsi="Courier New" w:cs="Courier New"/>
+          <w:b/>
+          <w:bCs/>
+          <w:i/>
+          <w:iCs/>
+          <w:color w:val="629755"/>
+          <w:kern w:val="0"/>
+          <w:lang w:val="en-US" w:eastAsia="nl-NL"/>
+          <w14:ligatures w14:val="none"/>
+        </w:rPr>
+        <w:t xml:space="preserve">[Documentation]     </w:t>
+      </w:r>
+      <w:r>
+        <w:rPr>
+          <w:rFonts w:ascii="Courier New" w:eastAsia="Times New Roman" w:hAnsi="Courier New" w:cs="Courier New"/>
+          <w:i/>
+          <w:iCs/>
+          <w:color w:val="9876AA"/>
+          <w:kern w:val="0"/>
+          <w:lang w:val="en-US" w:eastAsia="nl-NL"/>
+          <w14:ligatures w14:val="none"/>
+        </w:rPr>
+        <w:t xml:space="preserve">Enter an invalid </w:t>
+      </w:r>
+      <w:proofErr w:type="spellStart"/>
+      <w:r>
+        <w:rPr>
+          <w:rFonts w:ascii="Courier New" w:eastAsia="Times New Roman" w:hAnsi="Courier New" w:cs="Courier New"/>
+          <w:i/>
+          <w:iCs/>
+          <w:color w:val="9876AA"/>
+          <w:kern w:val="0"/>
+          <w:lang w:val="en-US" w:eastAsia="nl-NL"/>
+          <w14:ligatures w14:val="none"/>
+        </w:rPr>
+        <w:t>username&amp;password</w:t>
+      </w:r>
+      <w:proofErr w:type="spellEnd"/>
+      <w:r>
+        <w:rPr>
+          <w:rFonts w:ascii="Courier New" w:eastAsia="Times New Roman" w:hAnsi="Courier New" w:cs="Courier New"/>
+          <w:i/>
+          <w:iCs/>
+          <w:color w:val="9876AA"/>
+          <w:kern w:val="0"/>
+          <w:lang w:val="en-US" w:eastAsia="nl-NL"/>
+          <w14:ligatures w14:val="none"/>
+        </w:rPr>
+        <w:t xml:space="preserve"> and try to sign in</w:t>
+      </w:r>
+      <w:r>
+        <w:rPr>
+          <w:rFonts w:ascii="Courier New" w:eastAsia="Times New Roman" w:hAnsi="Courier New" w:cs="Courier New"/>
+          <w:i/>
+          <w:iCs/>
+          <w:color w:val="9876AA"/>
+          <w:kern w:val="0"/>
+          <w:lang w:val="en-US" w:eastAsia="nl-NL"/>
+          <w14:ligatures w14:val="none"/>
+        </w:rPr>
+        <w:br/>
+        <w:t xml:space="preserve">    </w:t>
+      </w:r>
+      <w:r>
+        <w:rPr>
+          <w:rFonts w:ascii="Courier New" w:eastAsia="Times New Roman" w:hAnsi="Courier New" w:cs="Courier New"/>
+          <w:b/>
+          <w:bCs/>
+          <w:i/>
+          <w:iCs/>
+          <w:color w:val="629755"/>
+          <w:kern w:val="0"/>
+          <w:lang w:val="en-US" w:eastAsia="nl-NL"/>
+          <w14:ligatures w14:val="none"/>
+        </w:rPr>
+        <w:t xml:space="preserve">[Tags]    </w:t>
+      </w:r>
+      <w:r>
+        <w:rPr>
+          <w:rFonts w:ascii="Courier New" w:eastAsia="Times New Roman" w:hAnsi="Courier New" w:cs="Courier New"/>
+          <w:i/>
+          <w:iCs/>
+          <w:color w:val="9876AA"/>
+          <w:kern w:val="0"/>
+          <w:lang w:val="en-US" w:eastAsia="nl-NL"/>
+          <w14:ligatures w14:val="none"/>
+        </w:rPr>
+        <w:t xml:space="preserve">TC_WS_002    Functional   Sign in </w:t>
+      </w:r>
+      <w:proofErr w:type="spellStart"/>
+      <w:r>
+        <w:rPr>
+          <w:rFonts w:ascii="Courier New" w:eastAsia="Times New Roman" w:hAnsi="Courier New" w:cs="Courier New"/>
+          <w:i/>
+          <w:iCs/>
+          <w:color w:val="9876AA"/>
+          <w:kern w:val="0"/>
+          <w:lang w:val="en-US" w:eastAsia="nl-NL"/>
+          <w14:ligatures w14:val="none"/>
+        </w:rPr>
+        <w:t>Webshop</w:t>
+      </w:r>
+      <w:proofErr w:type="spellEnd"/>
+      <w:r>
+        <w:rPr>
+          <w:rFonts w:ascii="Courier New" w:eastAsia="Times New Roman" w:hAnsi="Courier New" w:cs="Courier New"/>
+          <w:i/>
+          <w:iCs/>
+          <w:color w:val="9876AA"/>
+          <w:kern w:val="0"/>
+          <w:lang w:val="en-US" w:eastAsia="nl-NL"/>
+          <w14:ligatures w14:val="none"/>
+        </w:rPr>
+        <w:br/>
+      </w:r>
+      <w:r>
+        <w:rPr>
+          <w:rFonts w:ascii="Courier New" w:eastAsia="Times New Roman" w:hAnsi="Courier New" w:cs="Courier New"/>
+          <w:i/>
+          <w:iCs/>
+          <w:color w:val="9876AA"/>
+          <w:kern w:val="0"/>
+          <w:lang w:val="en-US" w:eastAsia="nl-NL"/>
+          <w14:ligatures w14:val="none"/>
+        </w:rPr>
+        <w:br/>
+      </w:r>
+      <w:r>
+        <w:rPr>
+          <w:rFonts w:ascii="Courier New" w:eastAsia="Times New Roman" w:hAnsi="Courier New" w:cs="Courier New"/>
+          <w:i/>
+          <w:iCs/>
+          <w:color w:val="9876AA"/>
+          <w:kern w:val="0"/>
+          <w:lang w:val="en-US" w:eastAsia="nl-NL"/>
+          <w14:ligatures w14:val="none"/>
+        </w:rPr>
+        <w:br/>
+        <w:t xml:space="preserve">        </w:t>
+      </w:r>
+      <w:proofErr w:type="spellStart"/>
+      <w:r>
+        <w:rPr>
+          <w:rFonts w:ascii="Courier New" w:eastAsia="Times New Roman" w:hAnsi="Courier New" w:cs="Courier New"/>
+          <w:color w:val="FFC66D"/>
+          <w:kern w:val="0"/>
+          <w:lang w:val="en-US" w:eastAsia="nl-NL"/>
+          <w14:ligatures w14:val="none"/>
+        </w:rPr>
+        <w:t>ValoriWebshop.Go</w:t>
+      </w:r>
+      <w:proofErr w:type="spellEnd"/>
+      <w:r>
+        <w:rPr>
+          <w:rFonts w:ascii="Courier New" w:eastAsia="Times New Roman" w:hAnsi="Courier New" w:cs="Courier New"/>
+          <w:color w:val="FFC66D"/>
+          <w:kern w:val="0"/>
+          <w:lang w:val="en-US" w:eastAsia="nl-NL"/>
+          <w14:ligatures w14:val="none"/>
+        </w:rPr>
+        <w:t xml:space="preserve"> to Valori </w:t>
+      </w:r>
+      <w:proofErr w:type="spellStart"/>
+      <w:r>
+        <w:rPr>
+          <w:rFonts w:ascii="Courier New" w:eastAsia="Times New Roman" w:hAnsi="Courier New" w:cs="Courier New"/>
+          <w:color w:val="FFC66D"/>
+          <w:kern w:val="0"/>
+          <w:lang w:val="en-US" w:eastAsia="nl-NL"/>
+          <w14:ligatures w14:val="none"/>
+        </w:rPr>
+        <w:t>Webshop</w:t>
+      </w:r>
+      <w:proofErr w:type="spellEnd"/>
+      <w:r>
+        <w:rPr>
+          <w:rFonts w:ascii="Courier New" w:eastAsia="Times New Roman" w:hAnsi="Courier New" w:cs="Courier New"/>
+          <w:color w:val="FFC66D"/>
+          <w:kern w:val="0"/>
+          <w:lang w:val="en-US" w:eastAsia="nl-NL"/>
+          <w14:ligatures w14:val="none"/>
+        </w:rPr>
+        <w:t xml:space="preserve"> landing page</w:t>
+      </w:r>
+      <w:r>
+        <w:rPr>
+          <w:rFonts w:ascii="Courier New" w:eastAsia="Times New Roman" w:hAnsi="Courier New" w:cs="Courier New"/>
+          <w:color w:val="FFC66D"/>
+          <w:kern w:val="0"/>
+          <w:lang w:val="en-US" w:eastAsia="nl-NL"/>
+          <w14:ligatures w14:val="none"/>
+        </w:rPr>
+        <w:br/>
+        <w:t xml:space="preserve">        </w:t>
+      </w:r>
+      <w:proofErr w:type="spellStart"/>
+      <w:r>
+        <w:rPr>
+          <w:rFonts w:ascii="Courier New" w:eastAsia="Times New Roman" w:hAnsi="Courier New" w:cs="Courier New"/>
+          <w:color w:val="FFC66D"/>
+          <w:kern w:val="0"/>
+          <w:lang w:val="en-US" w:eastAsia="nl-NL"/>
+          <w14:ligatures w14:val="none"/>
+        </w:rPr>
+        <w:t>ValoriWebshop.Sign</w:t>
+      </w:r>
+      <w:proofErr w:type="spellEnd"/>
+      <w:r>
+        <w:rPr>
+          <w:rFonts w:ascii="Courier New" w:eastAsia="Times New Roman" w:hAnsi="Courier New" w:cs="Courier New"/>
+          <w:color w:val="FFC66D"/>
+          <w:kern w:val="0"/>
+          <w:lang w:val="en-US" w:eastAsia="nl-NL"/>
+          <w14:ligatures w14:val="none"/>
+        </w:rPr>
+        <w:t xml:space="preserve"> in to Valori </w:t>
+      </w:r>
+      <w:proofErr w:type="spellStart"/>
+      <w:r>
+        <w:rPr>
+          <w:rFonts w:ascii="Courier New" w:eastAsia="Times New Roman" w:hAnsi="Courier New" w:cs="Courier New"/>
+          <w:color w:val="FFC66D"/>
+          <w:kern w:val="0"/>
+          <w:lang w:val="en-US" w:eastAsia="nl-NL"/>
+          <w14:ligatures w14:val="none"/>
+        </w:rPr>
+        <w:t>Webshop</w:t>
+      </w:r>
+      <w:proofErr w:type="spellEnd"/>
+      <w:r>
+        <w:rPr>
+          <w:rFonts w:ascii="Courier New" w:eastAsia="Times New Roman" w:hAnsi="Courier New" w:cs="Courier New"/>
+          <w:color w:val="FFC66D"/>
+          <w:kern w:val="0"/>
+          <w:lang w:val="en-US" w:eastAsia="nl-NL"/>
+          <w14:ligatures w14:val="none"/>
+        </w:rPr>
+        <w:t xml:space="preserve"> with invalid email</w:t>
+      </w:r>
+      <w:r>
+        <w:rPr>
+          <w:rFonts w:ascii="Courier New" w:eastAsia="Times New Roman" w:hAnsi="Courier New" w:cs="Courier New"/>
+          <w:color w:val="FFC66D"/>
+          <w:kern w:val="0"/>
+          <w:lang w:val="en-US" w:eastAsia="nl-NL"/>
+          <w14:ligatures w14:val="none"/>
+        </w:rPr>
+        <w:br/>
+      </w:r>
+      <w:r>
+        <w:rPr>
+          <w:rFonts w:ascii="Courier New" w:eastAsia="Times New Roman" w:hAnsi="Courier New" w:cs="Courier New"/>
+          <w:color w:val="FFC66D"/>
+          <w:kern w:val="0"/>
+          <w:lang w:val="en-US" w:eastAsia="nl-NL"/>
+          <w14:ligatures w14:val="none"/>
+        </w:rPr>
+        <w:br/>
+      </w:r>
+      <w:r>
+        <w:rPr>
+          <w:rFonts w:ascii="Courier New" w:eastAsia="Times New Roman" w:hAnsi="Courier New" w:cs="Courier New"/>
+          <w:color w:val="CC7832"/>
+          <w:kern w:val="0"/>
+          <w:lang w:val="en-US" w:eastAsia="nl-NL"/>
+          <w14:ligatures w14:val="none"/>
+        </w:rPr>
+        <w:t>Should not be able to login with valid email and invalid password</w:t>
+      </w:r>
+      <w:r>
+        <w:rPr>
+          <w:rFonts w:ascii="Courier New" w:eastAsia="Times New Roman" w:hAnsi="Courier New" w:cs="Courier New"/>
+          <w:color w:val="CC7832"/>
+          <w:kern w:val="0"/>
+          <w:lang w:val="en-US" w:eastAsia="nl-NL"/>
+          <w14:ligatures w14:val="none"/>
+        </w:rPr>
+        <w:br/>
+        <w:t xml:space="preserve">    </w:t>
+      </w:r>
+      <w:r>
+        <w:rPr>
+          <w:rFonts w:ascii="Courier New" w:eastAsia="Times New Roman" w:hAnsi="Courier New" w:cs="Courier New"/>
+          <w:b/>
+          <w:bCs/>
+          <w:i/>
+          <w:iCs/>
+          <w:color w:val="629755"/>
+          <w:kern w:val="0"/>
+          <w:lang w:val="en-US" w:eastAsia="nl-NL"/>
+          <w14:ligatures w14:val="none"/>
+        </w:rPr>
+        <w:t xml:space="preserve">[Documentation]     </w:t>
+      </w:r>
+      <w:r>
+        <w:rPr>
+          <w:rFonts w:ascii="Courier New" w:eastAsia="Times New Roman" w:hAnsi="Courier New" w:cs="Courier New"/>
+          <w:i/>
+          <w:iCs/>
+          <w:color w:val="9876AA"/>
+          <w:kern w:val="0"/>
+          <w:lang w:val="en-US" w:eastAsia="nl-NL"/>
+          <w14:ligatures w14:val="none"/>
+        </w:rPr>
+        <w:t xml:space="preserve">Enter an invalid </w:t>
+      </w:r>
+      <w:proofErr w:type="spellStart"/>
+      <w:r>
+        <w:rPr>
+          <w:rFonts w:ascii="Courier New" w:eastAsia="Times New Roman" w:hAnsi="Courier New" w:cs="Courier New"/>
+          <w:i/>
+          <w:iCs/>
+          <w:color w:val="9876AA"/>
+          <w:kern w:val="0"/>
+          <w:lang w:val="en-US" w:eastAsia="nl-NL"/>
+          <w14:ligatures w14:val="none"/>
+        </w:rPr>
+        <w:t>username&amp;password</w:t>
+      </w:r>
+      <w:proofErr w:type="spellEnd"/>
+      <w:r>
+        <w:rPr>
+          <w:rFonts w:ascii="Courier New" w:eastAsia="Times New Roman" w:hAnsi="Courier New" w:cs="Courier New"/>
+          <w:i/>
+          <w:iCs/>
+          <w:color w:val="9876AA"/>
+          <w:kern w:val="0"/>
+          <w:lang w:val="en-US" w:eastAsia="nl-NL"/>
+          <w14:ligatures w14:val="none"/>
+        </w:rPr>
+        <w:t xml:space="preserve"> and try to sign in</w:t>
+      </w:r>
+      <w:r>
+        <w:rPr>
+          <w:rFonts w:ascii="Courier New" w:eastAsia="Times New Roman" w:hAnsi="Courier New" w:cs="Courier New"/>
+          <w:i/>
+          <w:iCs/>
+          <w:color w:val="9876AA"/>
+          <w:kern w:val="0"/>
+          <w:lang w:val="en-US" w:eastAsia="nl-NL"/>
+          <w14:ligatures w14:val="none"/>
+        </w:rPr>
+        <w:br/>
+        <w:t xml:space="preserve">    </w:t>
+      </w:r>
+      <w:r>
+        <w:rPr>
+          <w:rFonts w:ascii="Courier New" w:eastAsia="Times New Roman" w:hAnsi="Courier New" w:cs="Courier New"/>
+          <w:b/>
+          <w:bCs/>
+          <w:i/>
+          <w:iCs/>
+          <w:color w:val="629755"/>
+          <w:kern w:val="0"/>
+          <w:lang w:val="en-US" w:eastAsia="nl-NL"/>
+          <w14:ligatures w14:val="none"/>
+        </w:rPr>
+        <w:t xml:space="preserve">[Tags]    </w:t>
+      </w:r>
+      <w:r>
+        <w:rPr>
+          <w:rFonts w:ascii="Courier New" w:eastAsia="Times New Roman" w:hAnsi="Courier New" w:cs="Courier New"/>
+          <w:i/>
+          <w:iCs/>
+          <w:color w:val="9876AA"/>
+          <w:kern w:val="0"/>
+          <w:lang w:val="en-US" w:eastAsia="nl-NL"/>
+          <w14:ligatures w14:val="none"/>
+        </w:rPr>
+        <w:t xml:space="preserve">TC_WS_003    Functional   Sign in </w:t>
+      </w:r>
+      <w:proofErr w:type="spellStart"/>
+      <w:r>
+        <w:rPr>
+          <w:rFonts w:ascii="Courier New" w:eastAsia="Times New Roman" w:hAnsi="Courier New" w:cs="Courier New"/>
+          <w:i/>
+          <w:iCs/>
+          <w:color w:val="9876AA"/>
+          <w:kern w:val="0"/>
+          <w:lang w:val="en-US" w:eastAsia="nl-NL"/>
+          <w14:ligatures w14:val="none"/>
+        </w:rPr>
+        <w:t>Webshop</w:t>
+      </w:r>
+      <w:proofErr w:type="spellEnd"/>
+      <w:r>
+        <w:rPr>
+          <w:rFonts w:ascii="Courier New" w:eastAsia="Times New Roman" w:hAnsi="Courier New" w:cs="Courier New"/>
+          <w:i/>
+          <w:iCs/>
+          <w:color w:val="9876AA"/>
+          <w:kern w:val="0"/>
+          <w:lang w:val="en-US" w:eastAsia="nl-NL"/>
+          <w14:ligatures w14:val="none"/>
+        </w:rPr>
+        <w:br/>
+      </w:r>
+      <w:r>
+        <w:rPr>
+          <w:rFonts w:ascii="Courier New" w:eastAsia="Times New Roman" w:hAnsi="Courier New" w:cs="Courier New"/>
+          <w:i/>
+          <w:iCs/>
+          <w:color w:val="9876AA"/>
+          <w:kern w:val="0"/>
+          <w:lang w:val="en-US" w:eastAsia="nl-NL"/>
+          <w14:ligatures w14:val="none"/>
+        </w:rPr>
+        <w:br/>
+        <w:t xml:space="preserve">        </w:t>
+      </w:r>
+      <w:proofErr w:type="spellStart"/>
+      <w:r>
+        <w:rPr>
+          <w:rFonts w:ascii="Courier New" w:eastAsia="Times New Roman" w:hAnsi="Courier New" w:cs="Courier New"/>
+          <w:color w:val="FFC66D"/>
+          <w:kern w:val="0"/>
+          <w:lang w:val="en-US" w:eastAsia="nl-NL"/>
+          <w14:ligatures w14:val="none"/>
+        </w:rPr>
+        <w:t>ValoriWebshop.Go</w:t>
+      </w:r>
+      <w:proofErr w:type="spellEnd"/>
+      <w:r>
+        <w:rPr>
+          <w:rFonts w:ascii="Courier New" w:eastAsia="Times New Roman" w:hAnsi="Courier New" w:cs="Courier New"/>
+          <w:color w:val="FFC66D"/>
+          <w:kern w:val="0"/>
+          <w:lang w:val="en-US" w:eastAsia="nl-NL"/>
+          <w14:ligatures w14:val="none"/>
+        </w:rPr>
+        <w:t xml:space="preserve"> to Valori </w:t>
+      </w:r>
+      <w:proofErr w:type="spellStart"/>
+      <w:r>
+        <w:rPr>
+          <w:rFonts w:ascii="Courier New" w:eastAsia="Times New Roman" w:hAnsi="Courier New" w:cs="Courier New"/>
+          <w:color w:val="FFC66D"/>
+          <w:kern w:val="0"/>
+          <w:lang w:val="en-US" w:eastAsia="nl-NL"/>
+          <w14:ligatures w14:val="none"/>
+        </w:rPr>
+        <w:t>Webshop</w:t>
+      </w:r>
+      <w:proofErr w:type="spellEnd"/>
+      <w:r>
+        <w:rPr>
+          <w:rFonts w:ascii="Courier New" w:eastAsia="Times New Roman" w:hAnsi="Courier New" w:cs="Courier New"/>
+          <w:color w:val="FFC66D"/>
+          <w:kern w:val="0"/>
+          <w:lang w:val="en-US" w:eastAsia="nl-NL"/>
+          <w14:ligatures w14:val="none"/>
+        </w:rPr>
+        <w:t xml:space="preserve"> landing page</w:t>
+      </w:r>
+      <w:r>
+        <w:rPr>
+          <w:rFonts w:ascii="Courier New" w:eastAsia="Times New Roman" w:hAnsi="Courier New" w:cs="Courier New"/>
+          <w:color w:val="FFC66D"/>
+          <w:kern w:val="0"/>
+          <w:lang w:val="en-US" w:eastAsia="nl-NL"/>
+          <w14:ligatures w14:val="none"/>
+        </w:rPr>
+        <w:br/>
+        <w:t xml:space="preserve">        </w:t>
+      </w:r>
+      <w:proofErr w:type="spellStart"/>
+      <w:r>
+        <w:rPr>
+          <w:rFonts w:ascii="Courier New" w:eastAsia="Times New Roman" w:hAnsi="Courier New" w:cs="Courier New"/>
+          <w:color w:val="FFC66D"/>
+          <w:kern w:val="0"/>
+          <w:lang w:val="en-US" w:eastAsia="nl-NL"/>
+          <w14:ligatures w14:val="none"/>
+        </w:rPr>
+        <w:t>ValoriWebshop.Sign</w:t>
+      </w:r>
+      <w:proofErr w:type="spellEnd"/>
+      <w:r>
+        <w:rPr>
+          <w:rFonts w:ascii="Courier New" w:eastAsia="Times New Roman" w:hAnsi="Courier New" w:cs="Courier New"/>
+          <w:color w:val="FFC66D"/>
+          <w:kern w:val="0"/>
+          <w:lang w:val="en-US" w:eastAsia="nl-NL"/>
+          <w14:ligatures w14:val="none"/>
+        </w:rPr>
+        <w:t xml:space="preserve"> in to Valori </w:t>
+      </w:r>
+      <w:proofErr w:type="spellStart"/>
+      <w:r>
+        <w:rPr>
+          <w:rFonts w:ascii="Courier New" w:eastAsia="Times New Roman" w:hAnsi="Courier New" w:cs="Courier New"/>
+          <w:color w:val="FFC66D"/>
+          <w:kern w:val="0"/>
+          <w:lang w:val="en-US" w:eastAsia="nl-NL"/>
+          <w14:ligatures w14:val="none"/>
+        </w:rPr>
+        <w:t>Webshop</w:t>
+      </w:r>
+      <w:proofErr w:type="spellEnd"/>
+      <w:r>
+        <w:rPr>
+          <w:rFonts w:ascii="Courier New" w:eastAsia="Times New Roman" w:hAnsi="Courier New" w:cs="Courier New"/>
+          <w:color w:val="FFC66D"/>
+          <w:kern w:val="0"/>
+          <w:lang w:val="en-US" w:eastAsia="nl-NL"/>
+          <w14:ligatures w14:val="none"/>
+        </w:rPr>
+        <w:t xml:space="preserve"> with invalid password</w:t>
+      </w:r>
+      <w:r>
+        <w:rPr>
+          <w:rFonts w:ascii="Courier New" w:eastAsia="Times New Roman" w:hAnsi="Courier New" w:cs="Courier New"/>
+          <w:color w:val="FFC66D"/>
+          <w:kern w:val="0"/>
+          <w:lang w:val="en-US" w:eastAsia="nl-NL"/>
+          <w14:ligatures w14:val="none"/>
+        </w:rPr>
+        <w:br/>
+      </w:r>
+      <w:r>
+        <w:rPr>
+          <w:rFonts w:ascii="Courier New" w:eastAsia="Times New Roman" w:hAnsi="Courier New" w:cs="Courier New"/>
+          <w:color w:val="FFC66D"/>
+          <w:kern w:val="0"/>
+          <w:lang w:val="en-US" w:eastAsia="nl-NL"/>
+          <w14:ligatures w14:val="none"/>
+        </w:rPr>
+        <w:br/>
+      </w:r>
+      <w:r>
+        <w:rPr>
+          <w:rFonts w:ascii="Courier New" w:eastAsia="Times New Roman" w:hAnsi="Courier New" w:cs="Courier New"/>
+          <w:color w:val="CC7832"/>
+          <w:kern w:val="0"/>
+          <w:lang w:val="en-US" w:eastAsia="nl-NL"/>
+          <w14:ligatures w14:val="none"/>
+        </w:rPr>
+        <w:t>Should not be able to login with invalid username and invalid password</w:t>
+      </w:r>
+      <w:r>
+        <w:rPr>
+          <w:rFonts w:ascii="Courier New" w:eastAsia="Times New Roman" w:hAnsi="Courier New" w:cs="Courier New"/>
+          <w:color w:val="CC7832"/>
+          <w:kern w:val="0"/>
+          <w:lang w:val="en-US" w:eastAsia="nl-NL"/>
+          <w14:ligatures w14:val="none"/>
+        </w:rPr>
+        <w:br/>
+        <w:t xml:space="preserve">    </w:t>
+      </w:r>
+      <w:r>
+        <w:rPr>
+          <w:rFonts w:ascii="Courier New" w:eastAsia="Times New Roman" w:hAnsi="Courier New" w:cs="Courier New"/>
+          <w:b/>
+          <w:bCs/>
+          <w:i/>
+          <w:iCs/>
+          <w:color w:val="629755"/>
+          <w:kern w:val="0"/>
+          <w:lang w:val="en-US" w:eastAsia="nl-NL"/>
+          <w14:ligatures w14:val="none"/>
+        </w:rPr>
+        <w:t xml:space="preserve">[Documentation]     </w:t>
+      </w:r>
+      <w:r>
+        <w:rPr>
+          <w:rFonts w:ascii="Courier New" w:eastAsia="Times New Roman" w:hAnsi="Courier New" w:cs="Courier New"/>
+          <w:i/>
+          <w:iCs/>
+          <w:color w:val="9876AA"/>
+          <w:kern w:val="0"/>
+          <w:lang w:val="en-US" w:eastAsia="nl-NL"/>
+          <w14:ligatures w14:val="none"/>
+        </w:rPr>
+        <w:t xml:space="preserve">Enter an invalid </w:t>
+      </w:r>
+      <w:proofErr w:type="spellStart"/>
+      <w:r>
+        <w:rPr>
+          <w:rFonts w:ascii="Courier New" w:eastAsia="Times New Roman" w:hAnsi="Courier New" w:cs="Courier New"/>
+          <w:i/>
+          <w:iCs/>
+          <w:color w:val="9876AA"/>
+          <w:kern w:val="0"/>
+          <w:lang w:val="en-US" w:eastAsia="nl-NL"/>
+          <w14:ligatures w14:val="none"/>
+        </w:rPr>
+        <w:t>username&amp;password</w:t>
+      </w:r>
+      <w:proofErr w:type="spellEnd"/>
+      <w:r>
+        <w:rPr>
+          <w:rFonts w:ascii="Courier New" w:eastAsia="Times New Roman" w:hAnsi="Courier New" w:cs="Courier New"/>
+          <w:i/>
+          <w:iCs/>
+          <w:color w:val="9876AA"/>
+          <w:kern w:val="0"/>
+          <w:lang w:val="en-US" w:eastAsia="nl-NL"/>
+          <w14:ligatures w14:val="none"/>
+        </w:rPr>
+        <w:t xml:space="preserve"> and try to sign in</w:t>
+      </w:r>
+      <w:r>
+        <w:rPr>
+          <w:rFonts w:ascii="Courier New" w:eastAsia="Times New Roman" w:hAnsi="Courier New" w:cs="Courier New"/>
+          <w:i/>
+          <w:iCs/>
+          <w:color w:val="9876AA"/>
+          <w:kern w:val="0"/>
+          <w:lang w:val="en-US" w:eastAsia="nl-NL"/>
+          <w14:ligatures w14:val="none"/>
+        </w:rPr>
+        <w:br/>
+        <w:t xml:space="preserve">    </w:t>
+      </w:r>
+      <w:r>
+        <w:rPr>
+          <w:rFonts w:ascii="Courier New" w:eastAsia="Times New Roman" w:hAnsi="Courier New" w:cs="Courier New"/>
+          <w:b/>
+          <w:bCs/>
+          <w:i/>
+          <w:iCs/>
+          <w:color w:val="629755"/>
+          <w:kern w:val="0"/>
+          <w:lang w:val="en-US" w:eastAsia="nl-NL"/>
+          <w14:ligatures w14:val="none"/>
+        </w:rPr>
+        <w:t xml:space="preserve">[Tags]    </w:t>
+      </w:r>
+      <w:r>
+        <w:rPr>
+          <w:rFonts w:ascii="Courier New" w:eastAsia="Times New Roman" w:hAnsi="Courier New" w:cs="Courier New"/>
+          <w:i/>
+          <w:iCs/>
+          <w:color w:val="9876AA"/>
+          <w:kern w:val="0"/>
+          <w:lang w:val="en-US" w:eastAsia="nl-NL"/>
+          <w14:ligatures w14:val="none"/>
+        </w:rPr>
+        <w:t xml:space="preserve">TC_WS_004    Functional   Sign in </w:t>
+      </w:r>
+      <w:proofErr w:type="spellStart"/>
+      <w:r>
+        <w:rPr>
+          <w:rFonts w:ascii="Courier New" w:eastAsia="Times New Roman" w:hAnsi="Courier New" w:cs="Courier New"/>
+          <w:i/>
+          <w:iCs/>
+          <w:color w:val="9876AA"/>
+          <w:kern w:val="0"/>
+          <w:lang w:val="en-US" w:eastAsia="nl-NL"/>
+          <w14:ligatures w14:val="none"/>
+        </w:rPr>
+        <w:t>Webshop</w:t>
+      </w:r>
+      <w:proofErr w:type="spellEnd"/>
+      <w:r>
+        <w:rPr>
+          <w:rFonts w:ascii="Courier New" w:eastAsia="Times New Roman" w:hAnsi="Courier New" w:cs="Courier New"/>
+          <w:i/>
+          <w:iCs/>
+          <w:color w:val="9876AA"/>
+          <w:kern w:val="0"/>
+          <w:lang w:val="en-US" w:eastAsia="nl-NL"/>
+          <w14:ligatures w14:val="none"/>
+        </w:rPr>
+        <w:br/>
+      </w:r>
+      <w:r>
+        <w:rPr>
+          <w:rFonts w:ascii="Courier New" w:eastAsia="Times New Roman" w:hAnsi="Courier New" w:cs="Courier New"/>
+          <w:i/>
+          <w:iCs/>
+          <w:color w:val="9876AA"/>
+          <w:kern w:val="0"/>
+          <w:lang w:val="en-US" w:eastAsia="nl-NL"/>
+          <w14:ligatures w14:val="none"/>
+        </w:rPr>
+        <w:br/>
+      </w:r>
+      <w:r>
+        <w:rPr>
+          <w:rFonts w:ascii="Courier New" w:eastAsia="Times New Roman" w:hAnsi="Courier New" w:cs="Courier New"/>
+          <w:i/>
+          <w:iCs/>
+          <w:color w:val="9876AA"/>
+          <w:kern w:val="0"/>
+          <w:lang w:val="en-US" w:eastAsia="nl-NL"/>
+          <w14:ligatures w14:val="none"/>
+        </w:rPr>
+        <w:br/>
+      </w:r>
+      <w:r>
+        <w:rPr>
+          <w:rFonts w:ascii="Courier New" w:eastAsia="Times New Roman" w:hAnsi="Courier New" w:cs="Courier New"/>
+          <w:i/>
+          <w:iCs/>
+          <w:color w:val="9876AA"/>
+          <w:kern w:val="0"/>
+          <w:lang w:val="en-US" w:eastAsia="nl-NL"/>
+          <w14:ligatures w14:val="none"/>
+        </w:rPr>
         <w:lastRenderedPageBreak/>
-        <w:t>Should be able to sign in webshop</w:t>
+        <w:t xml:space="preserve">        </w:t>
+      </w:r>
+      <w:proofErr w:type="spellStart"/>
+      <w:r>
+        <w:rPr>
+          <w:rFonts w:ascii="Courier New" w:eastAsia="Times New Roman" w:hAnsi="Courier New" w:cs="Courier New"/>
+          <w:color w:val="FFC66D"/>
+          <w:kern w:val="0"/>
+          <w:lang w:val="en-US" w:eastAsia="nl-NL"/>
+          <w14:ligatures w14:val="none"/>
+        </w:rPr>
+        <w:t>ValoriWebshop.Go</w:t>
+      </w:r>
+      <w:proofErr w:type="spellEnd"/>
+      <w:r>
+        <w:rPr>
+          <w:rFonts w:ascii="Courier New" w:eastAsia="Times New Roman" w:hAnsi="Courier New" w:cs="Courier New"/>
+          <w:color w:val="FFC66D"/>
+          <w:kern w:val="0"/>
+          <w:lang w:val="en-US" w:eastAsia="nl-NL"/>
+          <w14:ligatures w14:val="none"/>
+        </w:rPr>
+        <w:t xml:space="preserve"> to Valori </w:t>
+      </w:r>
+      <w:proofErr w:type="spellStart"/>
+      <w:r>
+        <w:rPr>
+          <w:rFonts w:ascii="Courier New" w:eastAsia="Times New Roman" w:hAnsi="Courier New" w:cs="Courier New"/>
+          <w:color w:val="FFC66D"/>
+          <w:kern w:val="0"/>
+          <w:lang w:val="en-US" w:eastAsia="nl-NL"/>
+          <w14:ligatures w14:val="none"/>
+        </w:rPr>
+        <w:t>Webshop</w:t>
+      </w:r>
+      <w:proofErr w:type="spellEnd"/>
+      <w:r>
+        <w:rPr>
+          <w:rFonts w:ascii="Courier New" w:eastAsia="Times New Roman" w:hAnsi="Courier New" w:cs="Courier New"/>
+          <w:color w:val="FFC66D"/>
+          <w:kern w:val="0"/>
+          <w:lang w:val="en-US" w:eastAsia="nl-NL"/>
+          <w14:ligatures w14:val="none"/>
+        </w:rPr>
+        <w:t xml:space="preserve"> landing page</w:t>
+      </w:r>
+      <w:r>
+        <w:rPr>
+          <w:rFonts w:ascii="Courier New" w:eastAsia="Times New Roman" w:hAnsi="Courier New" w:cs="Courier New"/>
+          <w:color w:val="FFC66D"/>
+          <w:kern w:val="0"/>
+          <w:lang w:val="en-US" w:eastAsia="nl-NL"/>
+          <w14:ligatures w14:val="none"/>
+        </w:rPr>
+        <w:br/>
+        <w:t xml:space="preserve">        </w:t>
+      </w:r>
+      <w:proofErr w:type="spellStart"/>
+      <w:r>
+        <w:rPr>
+          <w:rFonts w:ascii="Courier New" w:eastAsia="Times New Roman" w:hAnsi="Courier New" w:cs="Courier New"/>
+          <w:color w:val="FFC66D"/>
+          <w:kern w:val="0"/>
+          <w:lang w:val="en-US" w:eastAsia="nl-NL"/>
+          <w14:ligatures w14:val="none"/>
+        </w:rPr>
+        <w:t>ValoriWebshop.Sign</w:t>
+      </w:r>
+      <w:proofErr w:type="spellEnd"/>
+      <w:r>
+        <w:rPr>
+          <w:rFonts w:ascii="Courier New" w:eastAsia="Times New Roman" w:hAnsi="Courier New" w:cs="Courier New"/>
+          <w:color w:val="FFC66D"/>
+          <w:kern w:val="0"/>
+          <w:lang w:val="en-US" w:eastAsia="nl-NL"/>
+          <w14:ligatures w14:val="none"/>
+        </w:rPr>
+        <w:t xml:space="preserve"> in to Valori </w:t>
+      </w:r>
+      <w:proofErr w:type="spellStart"/>
+      <w:r>
+        <w:rPr>
+          <w:rFonts w:ascii="Courier New" w:eastAsia="Times New Roman" w:hAnsi="Courier New" w:cs="Courier New"/>
+          <w:color w:val="FFC66D"/>
+          <w:kern w:val="0"/>
+          <w:lang w:val="en-US" w:eastAsia="nl-NL"/>
+          <w14:ligatures w14:val="none"/>
+        </w:rPr>
+        <w:t>Webshop</w:t>
+      </w:r>
+      <w:proofErr w:type="spellEnd"/>
+      <w:r>
+        <w:rPr>
+          <w:rFonts w:ascii="Courier New" w:eastAsia="Times New Roman" w:hAnsi="Courier New" w:cs="Courier New"/>
+          <w:color w:val="FFC66D"/>
+          <w:kern w:val="0"/>
+          <w:lang w:val="en-US" w:eastAsia="nl-NL"/>
+          <w14:ligatures w14:val="none"/>
+        </w:rPr>
+        <w:t xml:space="preserve"> with invalid email and password</w:t>
+      </w:r>
+      <w:r>
+        <w:rPr>
+          <w:rFonts w:ascii="Courier New" w:eastAsia="Times New Roman" w:hAnsi="Courier New" w:cs="Courier New"/>
+          <w:color w:val="FFC66D"/>
+          <w:kern w:val="0"/>
+          <w:lang w:val="en-US" w:eastAsia="nl-NL"/>
+          <w14:ligatures w14:val="none"/>
+        </w:rPr>
+        <w:br/>
+      </w:r>
+      <w:r>
+        <w:rPr>
+          <w:rFonts w:ascii="Courier New" w:eastAsia="Times New Roman" w:hAnsi="Courier New" w:cs="Courier New"/>
+          <w:color w:val="FFC66D"/>
+          <w:kern w:val="0"/>
+          <w:lang w:val="en-US" w:eastAsia="nl-NL"/>
+          <w14:ligatures w14:val="none"/>
+        </w:rPr>
+        <w:br/>
       </w:r>
       <w:r>
         <w:rPr>
@@ -7419,6 +8655,16 @@
           <w:lang w:val="en-US" w:eastAsia="nl-NL"/>
           <w14:ligatures w14:val="none"/>
         </w:rPr>
+        <w:t>Should be able to create an account and confirm account has been created</w:t>
+      </w:r>
+      <w:r>
+        <w:rPr>
+          <w:rFonts w:ascii="Courier New" w:eastAsia="Times New Roman" w:hAnsi="Courier New" w:cs="Courier New"/>
+          <w:color w:val="CC7832"/>
+          <w:kern w:val="0"/>
+          <w:lang w:val="en-US" w:eastAsia="nl-NL"/>
+          <w14:ligatures w14:val="none"/>
+        </w:rPr>
         <w:br/>
         <w:t xml:space="preserve">    </w:t>
       </w:r>
@@ -7446,97 +8692,93 @@
           <w:lang w:val="en-US" w:eastAsia="nl-NL"/>
           <w14:ligatures w14:val="none"/>
         </w:rPr>
-        <w:t xml:space="preserve">Enter a valid </w:t>
+        <w:t>Confirm that the account has been successfully created by verifying that the confirmation page or message states that the account has been created</w:t>
+      </w:r>
+      <w:r>
+        <w:rPr>
+          <w:rFonts w:ascii="Courier New" w:eastAsia="Times New Roman" w:hAnsi="Courier New" w:cs="Courier New"/>
+          <w:i/>
+          <w:iCs/>
+          <w:color w:val="9876AA"/>
+          <w:kern w:val="0"/>
+          <w:lang w:val="en-US" w:eastAsia="nl-NL"/>
+          <w14:ligatures w14:val="none"/>
+        </w:rPr>
+        <w:br/>
+        <w:t xml:space="preserve">    </w:t>
+      </w:r>
+      <w:r>
+        <w:rPr>
+          <w:rFonts w:ascii="Courier New" w:eastAsia="Times New Roman" w:hAnsi="Courier New" w:cs="Courier New"/>
+          <w:b/>
+          <w:bCs/>
+          <w:i/>
+          <w:iCs/>
+          <w:color w:val="629755"/>
+          <w:kern w:val="0"/>
+          <w:lang w:val="en-US" w:eastAsia="nl-NL"/>
+          <w14:ligatures w14:val="none"/>
+        </w:rPr>
+        <w:t xml:space="preserve">[Tags]    </w:t>
+      </w:r>
+      <w:r>
+        <w:rPr>
+          <w:rFonts w:ascii="Courier New" w:eastAsia="Times New Roman" w:hAnsi="Courier New" w:cs="Courier New"/>
+          <w:i/>
+          <w:iCs/>
+          <w:color w:val="9876AA"/>
+          <w:kern w:val="0"/>
+          <w:lang w:val="en-US" w:eastAsia="nl-NL"/>
+          <w14:ligatures w14:val="none"/>
+        </w:rPr>
+        <w:t>TC_WS_005    Functional   Create Account</w:t>
+      </w:r>
+      <w:r>
+        <w:rPr>
+          <w:rFonts w:ascii="Courier New" w:eastAsia="Times New Roman" w:hAnsi="Courier New" w:cs="Courier New"/>
+          <w:i/>
+          <w:iCs/>
+          <w:color w:val="9876AA"/>
+          <w:kern w:val="0"/>
+          <w:lang w:val="en-US" w:eastAsia="nl-NL"/>
+          <w14:ligatures w14:val="none"/>
+        </w:rPr>
+        <w:br/>
+      </w:r>
+      <w:r>
+        <w:rPr>
+          <w:rFonts w:ascii="Courier New" w:eastAsia="Times New Roman" w:hAnsi="Courier New" w:cs="Courier New"/>
+          <w:i/>
+          <w:iCs/>
+          <w:color w:val="9876AA"/>
+          <w:kern w:val="0"/>
+          <w:lang w:val="en-US" w:eastAsia="nl-NL"/>
+          <w14:ligatures w14:val="none"/>
+        </w:rPr>
+        <w:br/>
+        <w:t xml:space="preserve">        </w:t>
       </w:r>
       <w:proofErr w:type="spellStart"/>
       <w:r>
         <w:rPr>
           <w:rFonts w:ascii="Courier New" w:eastAsia="Times New Roman" w:hAnsi="Courier New" w:cs="Courier New"/>
-          <w:i/>
-          <w:iCs/>
-          <w:color w:val="9876AA"/>
-          <w:kern w:val="0"/>
-          <w:lang w:val="en-US" w:eastAsia="nl-NL"/>
-          <w14:ligatures w14:val="none"/>
-        </w:rPr>
-        <w:t>username&amp;password</w:t>
+          <w:color w:val="FFC66D"/>
+          <w:kern w:val="0"/>
+          <w:lang w:val="en-US" w:eastAsia="nl-NL"/>
+          <w14:ligatures w14:val="none"/>
+        </w:rPr>
+        <w:t>ValoriWebShop.Go</w:t>
       </w:r>
       <w:proofErr w:type="spellEnd"/>
       <w:r>
         <w:rPr>
           <w:rFonts w:ascii="Courier New" w:eastAsia="Times New Roman" w:hAnsi="Courier New" w:cs="Courier New"/>
-          <w:i/>
-          <w:iCs/>
-          <w:color w:val="9876AA"/>
-          <w:kern w:val="0"/>
-          <w:lang w:val="en-US" w:eastAsia="nl-NL"/>
-          <w14:ligatures w14:val="none"/>
-        </w:rPr>
-        <w:t xml:space="preserve"> and sign in</w:t>
-      </w:r>
-      <w:r>
-        <w:rPr>
-          <w:rFonts w:ascii="Courier New" w:eastAsia="Times New Roman" w:hAnsi="Courier New" w:cs="Courier New"/>
-          <w:i/>
-          <w:iCs/>
-          <w:color w:val="9876AA"/>
-          <w:kern w:val="0"/>
-          <w:lang w:val="en-US" w:eastAsia="nl-NL"/>
-          <w14:ligatures w14:val="none"/>
-        </w:rPr>
-        <w:br/>
-        <w:t xml:space="preserve">    </w:t>
-      </w:r>
-      <w:r>
-        <w:rPr>
-          <w:rFonts w:ascii="Courier New" w:eastAsia="Times New Roman" w:hAnsi="Courier New" w:cs="Courier New"/>
-          <w:b/>
-          <w:bCs/>
-          <w:i/>
-          <w:iCs/>
-          <w:color w:val="629755"/>
-          <w:kern w:val="0"/>
-          <w:lang w:val="en-US" w:eastAsia="nl-NL"/>
-          <w14:ligatures w14:val="none"/>
-        </w:rPr>
-        <w:t xml:space="preserve">[Tags]    </w:t>
-      </w:r>
-      <w:r>
-        <w:rPr>
-          <w:rFonts w:ascii="Courier New" w:eastAsia="Times New Roman" w:hAnsi="Courier New" w:cs="Courier New"/>
-          <w:i/>
-          <w:iCs/>
-          <w:color w:val="9876AA"/>
-          <w:kern w:val="0"/>
-          <w:lang w:val="en-US" w:eastAsia="nl-NL"/>
-          <w14:ligatures w14:val="none"/>
-        </w:rPr>
-        <w:t>TC_WS_001    Smoke   Sign in Webshop</w:t>
-      </w:r>
-      <w:r>
-        <w:rPr>
-          <w:rFonts w:ascii="Courier New" w:eastAsia="Times New Roman" w:hAnsi="Courier New" w:cs="Courier New"/>
-          <w:i/>
-          <w:iCs/>
-          <w:color w:val="9876AA"/>
-          <w:kern w:val="0"/>
-          <w:lang w:val="en-US" w:eastAsia="nl-NL"/>
-          <w14:ligatures w14:val="none"/>
-        </w:rPr>
-        <w:br/>
-      </w:r>
-      <w:r>
-        <w:rPr>
-          <w:rFonts w:ascii="Courier New" w:eastAsia="Times New Roman" w:hAnsi="Courier New" w:cs="Courier New"/>
-          <w:i/>
-          <w:iCs/>
-          <w:color w:val="9876AA"/>
-          <w:kern w:val="0"/>
-          <w:lang w:val="en-US" w:eastAsia="nl-NL"/>
-          <w14:ligatures w14:val="none"/>
-        </w:rPr>
-        <w:br/>
-        <w:t xml:space="preserve">        </w:t>
+          <w:color w:val="FFC66D"/>
+          <w:kern w:val="0"/>
+          <w:lang w:val="en-US" w:eastAsia="nl-NL"/>
+          <w14:ligatures w14:val="none"/>
+        </w:rPr>
+        <w:t xml:space="preserve"> to Valori </w:t>
       </w:r>
       <w:proofErr w:type="spellStart"/>
       <w:r>
@@ -7547,7 +8789,7 @@
           <w:lang w:val="en-US" w:eastAsia="nl-NL"/>
           <w14:ligatures w14:val="none"/>
         </w:rPr>
-        <w:t>ValoriWebShop.Go</w:t>
+        <w:t>Webshop</w:t>
       </w:r>
       <w:proofErr w:type="spellEnd"/>
       <w:r>
@@ -7558,853 +8800,7 @@
           <w:lang w:val="en-US" w:eastAsia="nl-NL"/>
           <w14:ligatures w14:val="none"/>
         </w:rPr>
-        <w:t xml:space="preserve"> to Valori Webshop landing page</w:t>
-      </w:r>
-      <w:r>
-        <w:rPr>
-          <w:rFonts w:ascii="Courier New" w:eastAsia="Times New Roman" w:hAnsi="Courier New" w:cs="Courier New"/>
-          <w:color w:val="FFC66D"/>
-          <w:kern w:val="0"/>
-          <w:lang w:val="en-US" w:eastAsia="nl-NL"/>
-          <w14:ligatures w14:val="none"/>
-        </w:rPr>
-        <w:br/>
-        <w:t xml:space="preserve">        </w:t>
-      </w:r>
-      <w:proofErr w:type="spellStart"/>
-      <w:r>
-        <w:rPr>
-          <w:rFonts w:ascii="Courier New" w:eastAsia="Times New Roman" w:hAnsi="Courier New" w:cs="Courier New"/>
-          <w:color w:val="FFC66D"/>
-          <w:kern w:val="0"/>
-          <w:lang w:val="en-US" w:eastAsia="nl-NL"/>
-          <w14:ligatures w14:val="none"/>
-        </w:rPr>
-        <w:t>ValoriWebShop.Sign</w:t>
-      </w:r>
-      <w:proofErr w:type="spellEnd"/>
-      <w:r>
-        <w:rPr>
-          <w:rFonts w:ascii="Courier New" w:eastAsia="Times New Roman" w:hAnsi="Courier New" w:cs="Courier New"/>
-          <w:color w:val="FFC66D"/>
-          <w:kern w:val="0"/>
-          <w:lang w:val="en-US" w:eastAsia="nl-NL"/>
-          <w14:ligatures w14:val="none"/>
-        </w:rPr>
-        <w:t xml:space="preserve"> in to Valori Webshop</w:t>
-      </w:r>
-      <w:r>
-        <w:rPr>
-          <w:rFonts w:ascii="Courier New" w:eastAsia="Times New Roman" w:hAnsi="Courier New" w:cs="Courier New"/>
-          <w:color w:val="FFC66D"/>
-          <w:kern w:val="0"/>
-          <w:lang w:val="en-US" w:eastAsia="nl-NL"/>
-          <w14:ligatures w14:val="none"/>
-        </w:rPr>
-        <w:br/>
-      </w:r>
-      <w:r>
-        <w:rPr>
-          <w:rFonts w:ascii="Courier New" w:eastAsia="Times New Roman" w:hAnsi="Courier New" w:cs="Courier New"/>
-          <w:color w:val="FFC66D"/>
-          <w:kern w:val="0"/>
-          <w:lang w:val="en-US" w:eastAsia="nl-NL"/>
-          <w14:ligatures w14:val="none"/>
-        </w:rPr>
-        <w:br/>
-      </w:r>
-      <w:r>
-        <w:rPr>
-          <w:rFonts w:ascii="Courier New" w:eastAsia="Times New Roman" w:hAnsi="Courier New" w:cs="Courier New"/>
-          <w:color w:val="CC7832"/>
-          <w:kern w:val="0"/>
-          <w:lang w:val="en-US" w:eastAsia="nl-NL"/>
-          <w14:ligatures w14:val="none"/>
-        </w:rPr>
-        <w:t>Should not be able to login with invalid email and valid password</w:t>
-      </w:r>
-      <w:r>
-        <w:rPr>
-          <w:rFonts w:ascii="Courier New" w:eastAsia="Times New Roman" w:hAnsi="Courier New" w:cs="Courier New"/>
-          <w:color w:val="CC7832"/>
-          <w:kern w:val="0"/>
-          <w:lang w:val="en-US" w:eastAsia="nl-NL"/>
-          <w14:ligatures w14:val="none"/>
-        </w:rPr>
-        <w:br/>
-        <w:t xml:space="preserve">    </w:t>
-      </w:r>
-      <w:r>
-        <w:rPr>
-          <w:rFonts w:ascii="Courier New" w:eastAsia="Times New Roman" w:hAnsi="Courier New" w:cs="Courier New"/>
-          <w:b/>
-          <w:bCs/>
-          <w:i/>
-          <w:iCs/>
-          <w:color w:val="629755"/>
-          <w:kern w:val="0"/>
-          <w:lang w:val="en-US" w:eastAsia="nl-NL"/>
-          <w14:ligatures w14:val="none"/>
-        </w:rPr>
-        <w:t xml:space="preserve">[Documentation]     </w:t>
-      </w:r>
-      <w:r>
-        <w:rPr>
-          <w:rFonts w:ascii="Courier New" w:eastAsia="Times New Roman" w:hAnsi="Courier New" w:cs="Courier New"/>
-          <w:i/>
-          <w:iCs/>
-          <w:color w:val="9876AA"/>
-          <w:kern w:val="0"/>
-          <w:lang w:val="en-US" w:eastAsia="nl-NL"/>
-          <w14:ligatures w14:val="none"/>
-        </w:rPr>
-        <w:t xml:space="preserve">Enter an invalid </w:t>
-      </w:r>
-      <w:proofErr w:type="spellStart"/>
-      <w:r>
-        <w:rPr>
-          <w:rFonts w:ascii="Courier New" w:eastAsia="Times New Roman" w:hAnsi="Courier New" w:cs="Courier New"/>
-          <w:i/>
-          <w:iCs/>
-          <w:color w:val="9876AA"/>
-          <w:kern w:val="0"/>
-          <w:lang w:val="en-US" w:eastAsia="nl-NL"/>
-          <w14:ligatures w14:val="none"/>
-        </w:rPr>
-        <w:t>username&amp;password</w:t>
-      </w:r>
-      <w:proofErr w:type="spellEnd"/>
-      <w:r>
-        <w:rPr>
-          <w:rFonts w:ascii="Courier New" w:eastAsia="Times New Roman" w:hAnsi="Courier New" w:cs="Courier New"/>
-          <w:i/>
-          <w:iCs/>
-          <w:color w:val="9876AA"/>
-          <w:kern w:val="0"/>
-          <w:lang w:val="en-US" w:eastAsia="nl-NL"/>
-          <w14:ligatures w14:val="none"/>
-        </w:rPr>
-        <w:t xml:space="preserve"> and try to sign in</w:t>
-      </w:r>
-      <w:r>
-        <w:rPr>
-          <w:rFonts w:ascii="Courier New" w:eastAsia="Times New Roman" w:hAnsi="Courier New" w:cs="Courier New"/>
-          <w:i/>
-          <w:iCs/>
-          <w:color w:val="9876AA"/>
-          <w:kern w:val="0"/>
-          <w:lang w:val="en-US" w:eastAsia="nl-NL"/>
-          <w14:ligatures w14:val="none"/>
-        </w:rPr>
-        <w:br/>
-        <w:t xml:space="preserve">    </w:t>
-      </w:r>
-      <w:r>
-        <w:rPr>
-          <w:rFonts w:ascii="Courier New" w:eastAsia="Times New Roman" w:hAnsi="Courier New" w:cs="Courier New"/>
-          <w:b/>
-          <w:bCs/>
-          <w:i/>
-          <w:iCs/>
-          <w:color w:val="629755"/>
-          <w:kern w:val="0"/>
-          <w:lang w:val="en-US" w:eastAsia="nl-NL"/>
-          <w14:ligatures w14:val="none"/>
-        </w:rPr>
-        <w:t xml:space="preserve">[Tags]    </w:t>
-      </w:r>
-      <w:r>
-        <w:rPr>
-          <w:rFonts w:ascii="Courier New" w:eastAsia="Times New Roman" w:hAnsi="Courier New" w:cs="Courier New"/>
-          <w:i/>
-          <w:iCs/>
-          <w:color w:val="9876AA"/>
-          <w:kern w:val="0"/>
-          <w:lang w:val="en-US" w:eastAsia="nl-NL"/>
-          <w14:ligatures w14:val="none"/>
-        </w:rPr>
-        <w:t>TC_WS_002    Functional   Sign in Webshop</w:t>
-      </w:r>
-      <w:r>
-        <w:rPr>
-          <w:rFonts w:ascii="Courier New" w:eastAsia="Times New Roman" w:hAnsi="Courier New" w:cs="Courier New"/>
-          <w:i/>
-          <w:iCs/>
-          <w:color w:val="9876AA"/>
-          <w:kern w:val="0"/>
-          <w:lang w:val="en-US" w:eastAsia="nl-NL"/>
-          <w14:ligatures w14:val="none"/>
-        </w:rPr>
-        <w:br/>
-      </w:r>
-      <w:r>
-        <w:rPr>
-          <w:rFonts w:ascii="Courier New" w:eastAsia="Times New Roman" w:hAnsi="Courier New" w:cs="Courier New"/>
-          <w:i/>
-          <w:iCs/>
-          <w:color w:val="9876AA"/>
-          <w:kern w:val="0"/>
-          <w:lang w:val="en-US" w:eastAsia="nl-NL"/>
-          <w14:ligatures w14:val="none"/>
-        </w:rPr>
-        <w:br/>
-      </w:r>
-      <w:r>
-        <w:rPr>
-          <w:rFonts w:ascii="Courier New" w:eastAsia="Times New Roman" w:hAnsi="Courier New" w:cs="Courier New"/>
-          <w:i/>
-          <w:iCs/>
-          <w:color w:val="9876AA"/>
-          <w:kern w:val="0"/>
-          <w:lang w:val="en-US" w:eastAsia="nl-NL"/>
-          <w14:ligatures w14:val="none"/>
-        </w:rPr>
-        <w:br/>
-        <w:t xml:space="preserve">        </w:t>
-      </w:r>
-      <w:proofErr w:type="spellStart"/>
-      <w:r>
-        <w:rPr>
-          <w:rFonts w:ascii="Courier New" w:eastAsia="Times New Roman" w:hAnsi="Courier New" w:cs="Courier New"/>
-          <w:color w:val="FFC66D"/>
-          <w:kern w:val="0"/>
-          <w:lang w:val="en-US" w:eastAsia="nl-NL"/>
-          <w14:ligatures w14:val="none"/>
-        </w:rPr>
-        <w:t>ValoriWebshop.Go</w:t>
-      </w:r>
-      <w:proofErr w:type="spellEnd"/>
-      <w:r>
-        <w:rPr>
-          <w:rFonts w:ascii="Courier New" w:eastAsia="Times New Roman" w:hAnsi="Courier New" w:cs="Courier New"/>
-          <w:color w:val="FFC66D"/>
-          <w:kern w:val="0"/>
-          <w:lang w:val="en-US" w:eastAsia="nl-NL"/>
-          <w14:ligatures w14:val="none"/>
-        </w:rPr>
-        <w:t xml:space="preserve"> to Valori Webshop landing page</w:t>
-      </w:r>
-      <w:r>
-        <w:rPr>
-          <w:rFonts w:ascii="Courier New" w:eastAsia="Times New Roman" w:hAnsi="Courier New" w:cs="Courier New"/>
-          <w:color w:val="FFC66D"/>
-          <w:kern w:val="0"/>
-          <w:lang w:val="en-US" w:eastAsia="nl-NL"/>
-          <w14:ligatures w14:val="none"/>
-        </w:rPr>
-        <w:br/>
-        <w:t xml:space="preserve">        </w:t>
-      </w:r>
-      <w:proofErr w:type="spellStart"/>
-      <w:r>
-        <w:rPr>
-          <w:rFonts w:ascii="Courier New" w:eastAsia="Times New Roman" w:hAnsi="Courier New" w:cs="Courier New"/>
-          <w:color w:val="FFC66D"/>
-          <w:kern w:val="0"/>
-          <w:lang w:val="en-US" w:eastAsia="nl-NL"/>
-          <w14:ligatures w14:val="none"/>
-        </w:rPr>
-        <w:t>ValoriWebshop.Sign</w:t>
-      </w:r>
-      <w:proofErr w:type="spellEnd"/>
-      <w:r>
-        <w:rPr>
-          <w:rFonts w:ascii="Courier New" w:eastAsia="Times New Roman" w:hAnsi="Courier New" w:cs="Courier New"/>
-          <w:color w:val="FFC66D"/>
-          <w:kern w:val="0"/>
-          <w:lang w:val="en-US" w:eastAsia="nl-NL"/>
-          <w14:ligatures w14:val="none"/>
-        </w:rPr>
-        <w:t xml:space="preserve"> in to Valori Webshop with invalid email</w:t>
-      </w:r>
-      <w:r>
-        <w:rPr>
-          <w:rFonts w:ascii="Courier New" w:eastAsia="Times New Roman" w:hAnsi="Courier New" w:cs="Courier New"/>
-          <w:color w:val="FFC66D"/>
-          <w:kern w:val="0"/>
-          <w:lang w:val="en-US" w:eastAsia="nl-NL"/>
-          <w14:ligatures w14:val="none"/>
-        </w:rPr>
-        <w:br/>
-      </w:r>
-      <w:r>
-        <w:rPr>
-          <w:rFonts w:ascii="Courier New" w:eastAsia="Times New Roman" w:hAnsi="Courier New" w:cs="Courier New"/>
-          <w:color w:val="FFC66D"/>
-          <w:kern w:val="0"/>
-          <w:lang w:val="en-US" w:eastAsia="nl-NL"/>
-          <w14:ligatures w14:val="none"/>
-        </w:rPr>
-        <w:br/>
-      </w:r>
-      <w:r>
-        <w:rPr>
-          <w:rFonts w:ascii="Courier New" w:eastAsia="Times New Roman" w:hAnsi="Courier New" w:cs="Courier New"/>
-          <w:color w:val="CC7832"/>
-          <w:kern w:val="0"/>
-          <w:lang w:val="en-US" w:eastAsia="nl-NL"/>
-          <w14:ligatures w14:val="none"/>
-        </w:rPr>
-        <w:t>Should not be able to login with valid email and invalid password</w:t>
-      </w:r>
-      <w:r>
-        <w:rPr>
-          <w:rFonts w:ascii="Courier New" w:eastAsia="Times New Roman" w:hAnsi="Courier New" w:cs="Courier New"/>
-          <w:color w:val="CC7832"/>
-          <w:kern w:val="0"/>
-          <w:lang w:val="en-US" w:eastAsia="nl-NL"/>
-          <w14:ligatures w14:val="none"/>
-        </w:rPr>
-        <w:br/>
-        <w:t xml:space="preserve">    </w:t>
-      </w:r>
-      <w:r>
-        <w:rPr>
-          <w:rFonts w:ascii="Courier New" w:eastAsia="Times New Roman" w:hAnsi="Courier New" w:cs="Courier New"/>
-          <w:b/>
-          <w:bCs/>
-          <w:i/>
-          <w:iCs/>
-          <w:color w:val="629755"/>
-          <w:kern w:val="0"/>
-          <w:lang w:val="en-US" w:eastAsia="nl-NL"/>
-          <w14:ligatures w14:val="none"/>
-        </w:rPr>
-        <w:t xml:space="preserve">[Documentation]     </w:t>
-      </w:r>
-      <w:r>
-        <w:rPr>
-          <w:rFonts w:ascii="Courier New" w:eastAsia="Times New Roman" w:hAnsi="Courier New" w:cs="Courier New"/>
-          <w:i/>
-          <w:iCs/>
-          <w:color w:val="9876AA"/>
-          <w:kern w:val="0"/>
-          <w:lang w:val="en-US" w:eastAsia="nl-NL"/>
-          <w14:ligatures w14:val="none"/>
-        </w:rPr>
-        <w:t xml:space="preserve">Enter an invalid </w:t>
-      </w:r>
-      <w:proofErr w:type="spellStart"/>
-      <w:r>
-        <w:rPr>
-          <w:rFonts w:ascii="Courier New" w:eastAsia="Times New Roman" w:hAnsi="Courier New" w:cs="Courier New"/>
-          <w:i/>
-          <w:iCs/>
-          <w:color w:val="9876AA"/>
-          <w:kern w:val="0"/>
-          <w:lang w:val="en-US" w:eastAsia="nl-NL"/>
-          <w14:ligatures w14:val="none"/>
-        </w:rPr>
-        <w:t>username&amp;password</w:t>
-      </w:r>
-      <w:proofErr w:type="spellEnd"/>
-      <w:r>
-        <w:rPr>
-          <w:rFonts w:ascii="Courier New" w:eastAsia="Times New Roman" w:hAnsi="Courier New" w:cs="Courier New"/>
-          <w:i/>
-          <w:iCs/>
-          <w:color w:val="9876AA"/>
-          <w:kern w:val="0"/>
-          <w:lang w:val="en-US" w:eastAsia="nl-NL"/>
-          <w14:ligatures w14:val="none"/>
-        </w:rPr>
-        <w:t xml:space="preserve"> and try to sign in</w:t>
-      </w:r>
-      <w:r>
-        <w:rPr>
-          <w:rFonts w:ascii="Courier New" w:eastAsia="Times New Roman" w:hAnsi="Courier New" w:cs="Courier New"/>
-          <w:i/>
-          <w:iCs/>
-          <w:color w:val="9876AA"/>
-          <w:kern w:val="0"/>
-          <w:lang w:val="en-US" w:eastAsia="nl-NL"/>
-          <w14:ligatures w14:val="none"/>
-        </w:rPr>
-        <w:br/>
-        <w:t xml:space="preserve">    </w:t>
-      </w:r>
-      <w:r>
-        <w:rPr>
-          <w:rFonts w:ascii="Courier New" w:eastAsia="Times New Roman" w:hAnsi="Courier New" w:cs="Courier New"/>
-          <w:b/>
-          <w:bCs/>
-          <w:i/>
-          <w:iCs/>
-          <w:color w:val="629755"/>
-          <w:kern w:val="0"/>
-          <w:lang w:val="en-US" w:eastAsia="nl-NL"/>
-          <w14:ligatures w14:val="none"/>
-        </w:rPr>
-        <w:t xml:space="preserve">[Tags]    </w:t>
-      </w:r>
-      <w:r>
-        <w:rPr>
-          <w:rFonts w:ascii="Courier New" w:eastAsia="Times New Roman" w:hAnsi="Courier New" w:cs="Courier New"/>
-          <w:i/>
-          <w:iCs/>
-          <w:color w:val="9876AA"/>
-          <w:kern w:val="0"/>
-          <w:lang w:val="en-US" w:eastAsia="nl-NL"/>
-          <w14:ligatures w14:val="none"/>
-        </w:rPr>
-        <w:t>TC_WS_003    Functional   Sign in Webshop</w:t>
-      </w:r>
-      <w:r>
-        <w:rPr>
-          <w:rFonts w:ascii="Courier New" w:eastAsia="Times New Roman" w:hAnsi="Courier New" w:cs="Courier New"/>
-          <w:i/>
-          <w:iCs/>
-          <w:color w:val="9876AA"/>
-          <w:kern w:val="0"/>
-          <w:lang w:val="en-US" w:eastAsia="nl-NL"/>
-          <w14:ligatures w14:val="none"/>
-        </w:rPr>
-        <w:br/>
-      </w:r>
-      <w:r>
-        <w:rPr>
-          <w:rFonts w:ascii="Courier New" w:eastAsia="Times New Roman" w:hAnsi="Courier New" w:cs="Courier New"/>
-          <w:i/>
-          <w:iCs/>
-          <w:color w:val="9876AA"/>
-          <w:kern w:val="0"/>
-          <w:lang w:val="en-US" w:eastAsia="nl-NL"/>
-          <w14:ligatures w14:val="none"/>
-        </w:rPr>
-        <w:br/>
-        <w:t xml:space="preserve">        </w:t>
-      </w:r>
-      <w:proofErr w:type="spellStart"/>
-      <w:r>
-        <w:rPr>
-          <w:rFonts w:ascii="Courier New" w:eastAsia="Times New Roman" w:hAnsi="Courier New" w:cs="Courier New"/>
-          <w:color w:val="FFC66D"/>
-          <w:kern w:val="0"/>
-          <w:lang w:val="en-US" w:eastAsia="nl-NL"/>
-          <w14:ligatures w14:val="none"/>
-        </w:rPr>
-        <w:t>ValoriWebshop.Go</w:t>
-      </w:r>
-      <w:proofErr w:type="spellEnd"/>
-      <w:r>
-        <w:rPr>
-          <w:rFonts w:ascii="Courier New" w:eastAsia="Times New Roman" w:hAnsi="Courier New" w:cs="Courier New"/>
-          <w:color w:val="FFC66D"/>
-          <w:kern w:val="0"/>
-          <w:lang w:val="en-US" w:eastAsia="nl-NL"/>
-          <w14:ligatures w14:val="none"/>
-        </w:rPr>
-        <w:t xml:space="preserve"> to Valori Webshop landing page</w:t>
-      </w:r>
-      <w:r>
-        <w:rPr>
-          <w:rFonts w:ascii="Courier New" w:eastAsia="Times New Roman" w:hAnsi="Courier New" w:cs="Courier New"/>
-          <w:color w:val="FFC66D"/>
-          <w:kern w:val="0"/>
-          <w:lang w:val="en-US" w:eastAsia="nl-NL"/>
-          <w14:ligatures w14:val="none"/>
-        </w:rPr>
-        <w:br/>
-        <w:t xml:space="preserve">        </w:t>
-      </w:r>
-      <w:proofErr w:type="spellStart"/>
-      <w:r>
-        <w:rPr>
-          <w:rFonts w:ascii="Courier New" w:eastAsia="Times New Roman" w:hAnsi="Courier New" w:cs="Courier New"/>
-          <w:color w:val="FFC66D"/>
-          <w:kern w:val="0"/>
-          <w:lang w:val="en-US" w:eastAsia="nl-NL"/>
-          <w14:ligatures w14:val="none"/>
-        </w:rPr>
-        <w:t>ValoriWebshop.Sign</w:t>
-      </w:r>
-      <w:proofErr w:type="spellEnd"/>
-      <w:r>
-        <w:rPr>
-          <w:rFonts w:ascii="Courier New" w:eastAsia="Times New Roman" w:hAnsi="Courier New" w:cs="Courier New"/>
-          <w:color w:val="FFC66D"/>
-          <w:kern w:val="0"/>
-          <w:lang w:val="en-US" w:eastAsia="nl-NL"/>
-          <w14:ligatures w14:val="none"/>
-        </w:rPr>
-        <w:t xml:space="preserve"> in to Valori Webshop with invalid password</w:t>
-      </w:r>
-      <w:r>
-        <w:rPr>
-          <w:rFonts w:ascii="Courier New" w:eastAsia="Times New Roman" w:hAnsi="Courier New" w:cs="Courier New"/>
-          <w:color w:val="FFC66D"/>
-          <w:kern w:val="0"/>
-          <w:lang w:val="en-US" w:eastAsia="nl-NL"/>
-          <w14:ligatures w14:val="none"/>
-        </w:rPr>
-        <w:br/>
-      </w:r>
-      <w:r>
-        <w:rPr>
-          <w:rFonts w:ascii="Courier New" w:eastAsia="Times New Roman" w:hAnsi="Courier New" w:cs="Courier New"/>
-          <w:color w:val="FFC66D"/>
-          <w:kern w:val="0"/>
-          <w:lang w:val="en-US" w:eastAsia="nl-NL"/>
-          <w14:ligatures w14:val="none"/>
-        </w:rPr>
-        <w:br/>
-      </w:r>
-      <w:r>
-        <w:rPr>
-          <w:rFonts w:ascii="Courier New" w:eastAsia="Times New Roman" w:hAnsi="Courier New" w:cs="Courier New"/>
-          <w:color w:val="CC7832"/>
-          <w:kern w:val="0"/>
-          <w:lang w:val="en-US" w:eastAsia="nl-NL"/>
-          <w14:ligatures w14:val="none"/>
-        </w:rPr>
-        <w:t>Should not be able to login with invalid username and invalid password</w:t>
-      </w:r>
-      <w:r>
-        <w:rPr>
-          <w:rFonts w:ascii="Courier New" w:eastAsia="Times New Roman" w:hAnsi="Courier New" w:cs="Courier New"/>
-          <w:color w:val="CC7832"/>
-          <w:kern w:val="0"/>
-          <w:lang w:val="en-US" w:eastAsia="nl-NL"/>
-          <w14:ligatures w14:val="none"/>
-        </w:rPr>
-        <w:br/>
-        <w:t xml:space="preserve">    </w:t>
-      </w:r>
-      <w:r>
-        <w:rPr>
-          <w:rFonts w:ascii="Courier New" w:eastAsia="Times New Roman" w:hAnsi="Courier New" w:cs="Courier New"/>
-          <w:b/>
-          <w:bCs/>
-          <w:i/>
-          <w:iCs/>
-          <w:color w:val="629755"/>
-          <w:kern w:val="0"/>
-          <w:lang w:val="en-US" w:eastAsia="nl-NL"/>
-          <w14:ligatures w14:val="none"/>
-        </w:rPr>
-        <w:t xml:space="preserve">[Documentation]     </w:t>
-      </w:r>
-      <w:r>
-        <w:rPr>
-          <w:rFonts w:ascii="Courier New" w:eastAsia="Times New Roman" w:hAnsi="Courier New" w:cs="Courier New"/>
-          <w:i/>
-          <w:iCs/>
-          <w:color w:val="9876AA"/>
-          <w:kern w:val="0"/>
-          <w:lang w:val="en-US" w:eastAsia="nl-NL"/>
-          <w14:ligatures w14:val="none"/>
-        </w:rPr>
-        <w:t xml:space="preserve">Enter an invalid </w:t>
-      </w:r>
-      <w:proofErr w:type="spellStart"/>
-      <w:r>
-        <w:rPr>
-          <w:rFonts w:ascii="Courier New" w:eastAsia="Times New Roman" w:hAnsi="Courier New" w:cs="Courier New"/>
-          <w:i/>
-          <w:iCs/>
-          <w:color w:val="9876AA"/>
-          <w:kern w:val="0"/>
-          <w:lang w:val="en-US" w:eastAsia="nl-NL"/>
-          <w14:ligatures w14:val="none"/>
-        </w:rPr>
-        <w:t>username&amp;password</w:t>
-      </w:r>
-      <w:proofErr w:type="spellEnd"/>
-      <w:r>
-        <w:rPr>
-          <w:rFonts w:ascii="Courier New" w:eastAsia="Times New Roman" w:hAnsi="Courier New" w:cs="Courier New"/>
-          <w:i/>
-          <w:iCs/>
-          <w:color w:val="9876AA"/>
-          <w:kern w:val="0"/>
-          <w:lang w:val="en-US" w:eastAsia="nl-NL"/>
-          <w14:ligatures w14:val="none"/>
-        </w:rPr>
-        <w:t xml:space="preserve"> and try to sign in</w:t>
-      </w:r>
-      <w:r>
-        <w:rPr>
-          <w:rFonts w:ascii="Courier New" w:eastAsia="Times New Roman" w:hAnsi="Courier New" w:cs="Courier New"/>
-          <w:i/>
-          <w:iCs/>
-          <w:color w:val="9876AA"/>
-          <w:kern w:val="0"/>
-          <w:lang w:val="en-US" w:eastAsia="nl-NL"/>
-          <w14:ligatures w14:val="none"/>
-        </w:rPr>
-        <w:br/>
-        <w:t xml:space="preserve">    </w:t>
-      </w:r>
-      <w:r>
-        <w:rPr>
-          <w:rFonts w:ascii="Courier New" w:eastAsia="Times New Roman" w:hAnsi="Courier New" w:cs="Courier New"/>
-          <w:b/>
-          <w:bCs/>
-          <w:i/>
-          <w:iCs/>
-          <w:color w:val="629755"/>
-          <w:kern w:val="0"/>
-          <w:lang w:val="en-US" w:eastAsia="nl-NL"/>
-          <w14:ligatures w14:val="none"/>
-        </w:rPr>
-        <w:t xml:space="preserve">[Tags]    </w:t>
-      </w:r>
-      <w:r>
-        <w:rPr>
-          <w:rFonts w:ascii="Courier New" w:eastAsia="Times New Roman" w:hAnsi="Courier New" w:cs="Courier New"/>
-          <w:i/>
-          <w:iCs/>
-          <w:color w:val="9876AA"/>
-          <w:kern w:val="0"/>
-          <w:lang w:val="en-US" w:eastAsia="nl-NL"/>
-          <w14:ligatures w14:val="none"/>
-        </w:rPr>
-        <w:t>TC_WS_004    Functional   Sign in Webshop</w:t>
-      </w:r>
-      <w:r>
-        <w:rPr>
-          <w:rFonts w:ascii="Courier New" w:eastAsia="Times New Roman" w:hAnsi="Courier New" w:cs="Courier New"/>
-          <w:i/>
-          <w:iCs/>
-          <w:color w:val="9876AA"/>
-          <w:kern w:val="0"/>
-          <w:lang w:val="en-US" w:eastAsia="nl-NL"/>
-          <w14:ligatures w14:val="none"/>
-        </w:rPr>
-        <w:br/>
-      </w:r>
-      <w:r>
-        <w:rPr>
-          <w:rFonts w:ascii="Courier New" w:eastAsia="Times New Roman" w:hAnsi="Courier New" w:cs="Courier New"/>
-          <w:i/>
-          <w:iCs/>
-          <w:color w:val="9876AA"/>
-          <w:kern w:val="0"/>
-          <w:lang w:val="en-US" w:eastAsia="nl-NL"/>
-          <w14:ligatures w14:val="none"/>
-        </w:rPr>
-        <w:br/>
-      </w:r>
-      <w:r>
-        <w:rPr>
-          <w:rFonts w:ascii="Courier New" w:eastAsia="Times New Roman" w:hAnsi="Courier New" w:cs="Courier New"/>
-          <w:i/>
-          <w:iCs/>
-          <w:color w:val="9876AA"/>
-          <w:kern w:val="0"/>
-          <w:lang w:val="en-US" w:eastAsia="nl-NL"/>
-          <w14:ligatures w14:val="none"/>
-        </w:rPr>
-        <w:br/>
-        <w:t xml:space="preserve">        </w:t>
-      </w:r>
-      <w:proofErr w:type="spellStart"/>
-      <w:r>
-        <w:rPr>
-          <w:rFonts w:ascii="Courier New" w:eastAsia="Times New Roman" w:hAnsi="Courier New" w:cs="Courier New"/>
-          <w:color w:val="FFC66D"/>
-          <w:kern w:val="0"/>
-          <w:lang w:val="en-US" w:eastAsia="nl-NL"/>
-          <w14:ligatures w14:val="none"/>
-        </w:rPr>
-        <w:t>ValoriWebshop.Go</w:t>
-      </w:r>
-      <w:proofErr w:type="spellEnd"/>
-      <w:r>
-        <w:rPr>
-          <w:rFonts w:ascii="Courier New" w:eastAsia="Times New Roman" w:hAnsi="Courier New" w:cs="Courier New"/>
-          <w:color w:val="FFC66D"/>
-          <w:kern w:val="0"/>
-          <w:lang w:val="en-US" w:eastAsia="nl-NL"/>
-          <w14:ligatures w14:val="none"/>
-        </w:rPr>
-        <w:t xml:space="preserve"> to Valori Webshop landing page</w:t>
-      </w:r>
-      <w:r>
-        <w:rPr>
-          <w:rFonts w:ascii="Courier New" w:eastAsia="Times New Roman" w:hAnsi="Courier New" w:cs="Courier New"/>
-          <w:color w:val="FFC66D"/>
-          <w:kern w:val="0"/>
-          <w:lang w:val="en-US" w:eastAsia="nl-NL"/>
-          <w14:ligatures w14:val="none"/>
-        </w:rPr>
-        <w:br/>
-        <w:t xml:space="preserve">        </w:t>
-      </w:r>
-      <w:proofErr w:type="spellStart"/>
-      <w:r>
-        <w:rPr>
-          <w:rFonts w:ascii="Courier New" w:eastAsia="Times New Roman" w:hAnsi="Courier New" w:cs="Courier New"/>
-          <w:color w:val="FFC66D"/>
-          <w:kern w:val="0"/>
-          <w:lang w:val="en-US" w:eastAsia="nl-NL"/>
-          <w14:ligatures w14:val="none"/>
-        </w:rPr>
-        <w:t>ValoriWebshop.Sign</w:t>
-      </w:r>
-      <w:proofErr w:type="spellEnd"/>
-      <w:r>
-        <w:rPr>
-          <w:rFonts w:ascii="Courier New" w:eastAsia="Times New Roman" w:hAnsi="Courier New" w:cs="Courier New"/>
-          <w:color w:val="FFC66D"/>
-          <w:kern w:val="0"/>
-          <w:lang w:val="en-US" w:eastAsia="nl-NL"/>
-          <w14:ligatures w14:val="none"/>
-        </w:rPr>
-        <w:t xml:space="preserve"> in to Valori Webshop with invalid email and password</w:t>
-      </w:r>
-      <w:r>
-        <w:rPr>
-          <w:rFonts w:ascii="Courier New" w:eastAsia="Times New Roman" w:hAnsi="Courier New" w:cs="Courier New"/>
-          <w:color w:val="FFC66D"/>
-          <w:kern w:val="0"/>
-          <w:lang w:val="en-US" w:eastAsia="nl-NL"/>
-          <w14:ligatures w14:val="none"/>
-        </w:rPr>
-        <w:br/>
-      </w:r>
-      <w:r>
-        <w:rPr>
-          <w:rFonts w:ascii="Courier New" w:eastAsia="Times New Roman" w:hAnsi="Courier New" w:cs="Courier New"/>
-          <w:color w:val="FFC66D"/>
-          <w:kern w:val="0"/>
-          <w:lang w:val="en-US" w:eastAsia="nl-NL"/>
-          <w14:ligatures w14:val="none"/>
-        </w:rPr>
-        <w:br/>
-      </w:r>
-      <w:r>
-        <w:rPr>
-          <w:rFonts w:ascii="Courier New" w:eastAsia="Times New Roman" w:hAnsi="Courier New" w:cs="Courier New"/>
-          <w:color w:val="CC7832"/>
-          <w:kern w:val="0"/>
-          <w:lang w:val="en-US" w:eastAsia="nl-NL"/>
-          <w14:ligatures w14:val="none"/>
-        </w:rPr>
-        <w:t>Should be able to create an account and confirm account has been created</w:t>
-      </w:r>
-      <w:r>
-        <w:rPr>
-          <w:rFonts w:ascii="Courier New" w:eastAsia="Times New Roman" w:hAnsi="Courier New" w:cs="Courier New"/>
-          <w:color w:val="CC7832"/>
-          <w:kern w:val="0"/>
-          <w:lang w:val="en-US" w:eastAsia="nl-NL"/>
-          <w14:ligatures w14:val="none"/>
-        </w:rPr>
-        <w:br/>
-        <w:t xml:space="preserve">    </w:t>
-      </w:r>
-      <w:r>
-        <w:rPr>
-          <w:rFonts w:ascii="Courier New" w:eastAsia="Times New Roman" w:hAnsi="Courier New" w:cs="Courier New"/>
-          <w:b/>
-          <w:bCs/>
-          <w:i/>
-          <w:iCs/>
-          <w:color w:val="629755"/>
-          <w:kern w:val="0"/>
-          <w:lang w:val="en-US" w:eastAsia="nl-NL"/>
-          <w14:ligatures w14:val="none"/>
-        </w:rPr>
-        <w:t xml:space="preserve">[Documentation]     </w:t>
-      </w:r>
-      <w:r>
-        <w:rPr>
-          <w:rFonts w:ascii="Courier New" w:eastAsia="Times New Roman" w:hAnsi="Courier New" w:cs="Courier New"/>
-          <w:i/>
-          <w:iCs/>
-          <w:color w:val="9876AA"/>
-          <w:kern w:val="0"/>
-          <w:lang w:val="en-US" w:eastAsia="nl-NL"/>
-          <w14:ligatures w14:val="none"/>
-        </w:rPr>
-        <w:t>Confirm that the account has been successfully created by verifying that the confirmation page or message states that the account has been created</w:t>
-      </w:r>
-      <w:r>
-        <w:rPr>
-          <w:rFonts w:ascii="Courier New" w:eastAsia="Times New Roman" w:hAnsi="Courier New" w:cs="Courier New"/>
-          <w:i/>
-          <w:iCs/>
-          <w:color w:val="9876AA"/>
-          <w:kern w:val="0"/>
-          <w:lang w:val="en-US" w:eastAsia="nl-NL"/>
-          <w14:ligatures w14:val="none"/>
-        </w:rPr>
-        <w:br/>
-        <w:t xml:space="preserve">    </w:t>
-      </w:r>
-      <w:r>
-        <w:rPr>
-          <w:rFonts w:ascii="Courier New" w:eastAsia="Times New Roman" w:hAnsi="Courier New" w:cs="Courier New"/>
-          <w:b/>
-          <w:bCs/>
-          <w:i/>
-          <w:iCs/>
-          <w:color w:val="629755"/>
-          <w:kern w:val="0"/>
-          <w:lang w:val="en-US" w:eastAsia="nl-NL"/>
-          <w14:ligatures w14:val="none"/>
-        </w:rPr>
-        <w:t xml:space="preserve">[Tags]    </w:t>
-      </w:r>
-      <w:r>
-        <w:rPr>
-          <w:rFonts w:ascii="Courier New" w:eastAsia="Times New Roman" w:hAnsi="Courier New" w:cs="Courier New"/>
-          <w:i/>
-          <w:iCs/>
-          <w:color w:val="9876AA"/>
-          <w:kern w:val="0"/>
-          <w:lang w:val="en-US" w:eastAsia="nl-NL"/>
-          <w14:ligatures w14:val="none"/>
-        </w:rPr>
-        <w:t>TC_WS_005    Functional   Create Account</w:t>
-      </w:r>
-      <w:r>
-        <w:rPr>
-          <w:rFonts w:ascii="Courier New" w:eastAsia="Times New Roman" w:hAnsi="Courier New" w:cs="Courier New"/>
-          <w:i/>
-          <w:iCs/>
-          <w:color w:val="9876AA"/>
-          <w:kern w:val="0"/>
-          <w:lang w:val="en-US" w:eastAsia="nl-NL"/>
-          <w14:ligatures w14:val="none"/>
-        </w:rPr>
-        <w:br/>
-      </w:r>
-      <w:r>
-        <w:rPr>
-          <w:rFonts w:ascii="Courier New" w:eastAsia="Times New Roman" w:hAnsi="Courier New" w:cs="Courier New"/>
-          <w:i/>
-          <w:iCs/>
-          <w:color w:val="9876AA"/>
-          <w:kern w:val="0"/>
-          <w:lang w:val="en-US" w:eastAsia="nl-NL"/>
-          <w14:ligatures w14:val="none"/>
-        </w:rPr>
-        <w:br/>
-        <w:t xml:space="preserve">        </w:t>
-      </w:r>
-      <w:proofErr w:type="spellStart"/>
-      <w:r>
-        <w:rPr>
-          <w:rFonts w:ascii="Courier New" w:eastAsia="Times New Roman" w:hAnsi="Courier New" w:cs="Courier New"/>
-          <w:color w:val="FFC66D"/>
-          <w:kern w:val="0"/>
-          <w:lang w:val="en-US" w:eastAsia="nl-NL"/>
-          <w14:ligatures w14:val="none"/>
-        </w:rPr>
-        <w:t>ValoriWebShop.Go</w:t>
-      </w:r>
-      <w:proofErr w:type="spellEnd"/>
-      <w:r>
-        <w:rPr>
-          <w:rFonts w:ascii="Courier New" w:eastAsia="Times New Roman" w:hAnsi="Courier New" w:cs="Courier New"/>
-          <w:color w:val="FFC66D"/>
-          <w:kern w:val="0"/>
-          <w:lang w:val="en-US" w:eastAsia="nl-NL"/>
-          <w14:ligatures w14:val="none"/>
-        </w:rPr>
-        <w:t xml:space="preserve"> to Valori Webshop landing page</w:t>
+        <w:t xml:space="preserve"> landing page</w:t>
       </w:r>
       <w:r>
         <w:rPr>
@@ -8923,19 +9319,663 @@
           <w:color w:val="6A8759"/>
           <w:lang w:val="en-US"/>
         </w:rPr>
+        <w:t>*** Keywords ***</w:t>
+      </w:r>
+      <w:r>
+        <w:rPr>
+          <w:color w:val="6A8759"/>
+          <w:lang w:val="en-US"/>
+        </w:rPr>
+        <w:br/>
+      </w:r>
+      <w:r>
+        <w:rPr>
+          <w:color w:val="6A8759"/>
+          <w:lang w:val="en-US"/>
+        </w:rPr>
+        <w:br/>
+      </w:r>
+      <w:r>
+        <w:rPr>
+          <w:color w:val="CC7832"/>
+          <w:lang w:val="en-US"/>
+        </w:rPr>
+        <w:t xml:space="preserve">Go to Valori </w:t>
+      </w:r>
+      <w:proofErr w:type="spellStart"/>
+      <w:r>
+        <w:rPr>
+          <w:color w:val="CC7832"/>
+          <w:lang w:val="en-US"/>
+        </w:rPr>
+        <w:t>Webshop</w:t>
+      </w:r>
+      <w:proofErr w:type="spellEnd"/>
+      <w:r>
+        <w:rPr>
+          <w:color w:val="CC7832"/>
+          <w:lang w:val="en-US"/>
+        </w:rPr>
+        <w:t xml:space="preserve"> landing page</w:t>
+      </w:r>
+      <w:r>
+        <w:rPr>
+          <w:color w:val="CC7832"/>
+          <w:lang w:val="en-US"/>
+        </w:rPr>
+        <w:br/>
+        <w:t xml:space="preserve">        </w:t>
+      </w:r>
+      <w:proofErr w:type="spellStart"/>
+      <w:r>
+        <w:rPr>
+          <w:color w:val="FFC66D"/>
+          <w:lang w:val="en-US"/>
+        </w:rPr>
+        <w:t>LandingPage.Load</w:t>
+      </w:r>
+      <w:proofErr w:type="spellEnd"/>
+      <w:r>
+        <w:rPr>
+          <w:color w:val="FFC66D"/>
+          <w:lang w:val="en-US"/>
+        </w:rPr>
+        <w:br/>
+        <w:t xml:space="preserve">        </w:t>
+      </w:r>
+      <w:proofErr w:type="spellStart"/>
+      <w:r>
+        <w:rPr>
+          <w:color w:val="FFC66D"/>
+          <w:lang w:val="en-US"/>
+        </w:rPr>
+        <w:t>LandingPage.Verify</w:t>
+      </w:r>
+      <w:proofErr w:type="spellEnd"/>
+      <w:r>
+        <w:rPr>
+          <w:color w:val="FFC66D"/>
+          <w:lang w:val="en-US"/>
+        </w:rPr>
+        <w:t xml:space="preserve"> page loaded</w:t>
+      </w:r>
+      <w:r>
+        <w:rPr>
+          <w:color w:val="FFC66D"/>
+          <w:lang w:val="en-US"/>
+        </w:rPr>
+        <w:br/>
+      </w:r>
+      <w:r>
+        <w:rPr>
+          <w:color w:val="FFC66D"/>
+          <w:lang w:val="en-US"/>
+        </w:rPr>
+        <w:br/>
+      </w:r>
+      <w:r>
+        <w:rPr>
+          <w:color w:val="CC7832"/>
+          <w:lang w:val="en-US"/>
+        </w:rPr>
+        <w:t xml:space="preserve">Sign in to Valori </w:t>
+      </w:r>
+      <w:proofErr w:type="spellStart"/>
+      <w:r>
+        <w:rPr>
+          <w:color w:val="CC7832"/>
+          <w:lang w:val="en-US"/>
+        </w:rPr>
+        <w:t>Webshop</w:t>
+      </w:r>
+      <w:proofErr w:type="spellEnd"/>
+      <w:r>
+        <w:rPr>
+          <w:color w:val="CC7832"/>
+          <w:lang w:val="en-US"/>
+        </w:rPr>
+        <w:br/>
+        <w:t xml:space="preserve">        </w:t>
+      </w:r>
+      <w:proofErr w:type="spellStart"/>
+      <w:r>
+        <w:rPr>
+          <w:color w:val="FFC66D"/>
+          <w:lang w:val="en-US"/>
+        </w:rPr>
+        <w:t>TopNav.Click</w:t>
+      </w:r>
+      <w:proofErr w:type="spellEnd"/>
+      <w:r>
+        <w:rPr>
+          <w:color w:val="FFC66D"/>
+          <w:lang w:val="en-US"/>
+        </w:rPr>
+        <w:t xml:space="preserve"> sign in link</w:t>
+      </w:r>
+      <w:r>
+        <w:rPr>
+          <w:color w:val="FFC66D"/>
+          <w:lang w:val="en-US"/>
+        </w:rPr>
+        <w:br/>
+        <w:t xml:space="preserve">        </w:t>
+      </w:r>
+      <w:proofErr w:type="spellStart"/>
+      <w:r>
+        <w:rPr>
+          <w:color w:val="FFC66D"/>
+          <w:lang w:val="en-US"/>
+        </w:rPr>
+        <w:t>SignInPage.Verify</w:t>
+      </w:r>
+      <w:proofErr w:type="spellEnd"/>
+      <w:r>
+        <w:rPr>
+          <w:color w:val="FFC66D"/>
+          <w:lang w:val="en-US"/>
+        </w:rPr>
+        <w:t xml:space="preserve"> Sign In page loaded</w:t>
+      </w:r>
+      <w:r>
+        <w:rPr>
+          <w:color w:val="FFC66D"/>
+          <w:lang w:val="en-US"/>
+        </w:rPr>
+        <w:br/>
+        <w:t xml:space="preserve">        </w:t>
+      </w:r>
+      <w:proofErr w:type="spellStart"/>
+      <w:r>
+        <w:rPr>
+          <w:color w:val="FFC66D"/>
+          <w:lang w:val="en-US"/>
+        </w:rPr>
+        <w:t>SignInPage.Enter</w:t>
+      </w:r>
+      <w:proofErr w:type="spellEnd"/>
+      <w:r>
+        <w:rPr>
+          <w:color w:val="FFC66D"/>
+          <w:lang w:val="en-US"/>
+        </w:rPr>
+        <w:t xml:space="preserve"> Email</w:t>
+      </w:r>
+      <w:r>
+        <w:rPr>
+          <w:color w:val="FFC66D"/>
+          <w:lang w:val="en-US"/>
+        </w:rPr>
+        <w:br/>
+        <w:t xml:space="preserve">        </w:t>
+      </w:r>
+      <w:proofErr w:type="spellStart"/>
+      <w:r>
+        <w:rPr>
+          <w:color w:val="FFC66D"/>
+          <w:lang w:val="en-US"/>
+        </w:rPr>
+        <w:t>SignInPage.Enter</w:t>
+      </w:r>
+      <w:proofErr w:type="spellEnd"/>
+      <w:r>
+        <w:rPr>
+          <w:color w:val="FFC66D"/>
+          <w:lang w:val="en-US"/>
+        </w:rPr>
+        <w:t xml:space="preserve"> password</w:t>
+      </w:r>
+      <w:r>
+        <w:rPr>
+          <w:color w:val="FFC66D"/>
+          <w:lang w:val="en-US"/>
+        </w:rPr>
+        <w:br/>
+        <w:t xml:space="preserve">        </w:t>
+      </w:r>
+      <w:proofErr w:type="spellStart"/>
+      <w:r>
+        <w:rPr>
+          <w:color w:val="FFC66D"/>
+          <w:lang w:val="en-US"/>
+        </w:rPr>
+        <w:t>SignInPage.Click</w:t>
+      </w:r>
+      <w:proofErr w:type="spellEnd"/>
+      <w:r>
+        <w:rPr>
+          <w:color w:val="FFC66D"/>
+          <w:lang w:val="en-US"/>
+        </w:rPr>
+        <w:t xml:space="preserve"> sign in</w:t>
+      </w:r>
+      <w:r>
+        <w:rPr>
+          <w:color w:val="FFC66D"/>
+          <w:lang w:val="en-US"/>
+        </w:rPr>
+        <w:br/>
+        <w:t xml:space="preserve">        </w:t>
+      </w:r>
+      <w:proofErr w:type="spellStart"/>
+      <w:r>
+        <w:rPr>
+          <w:color w:val="FFC66D"/>
+          <w:lang w:val="en-US"/>
+        </w:rPr>
+        <w:t>AccountPage.Verify</w:t>
+      </w:r>
+      <w:proofErr w:type="spellEnd"/>
+      <w:r>
+        <w:rPr>
+          <w:color w:val="FFC66D"/>
+          <w:lang w:val="en-US"/>
+        </w:rPr>
+        <w:t xml:space="preserve"> Account page loaded</w:t>
+      </w:r>
+      <w:r>
+        <w:rPr>
+          <w:color w:val="FFC66D"/>
+          <w:lang w:val="en-US"/>
+        </w:rPr>
+        <w:br/>
+      </w:r>
+      <w:r>
+        <w:rPr>
+          <w:color w:val="FFC66D"/>
+          <w:lang w:val="en-US"/>
+        </w:rPr>
+        <w:br/>
+      </w:r>
+      <w:r>
+        <w:rPr>
+          <w:color w:val="CC7832"/>
+          <w:lang w:val="en-US"/>
+        </w:rPr>
+        <w:t xml:space="preserve">Sign in to Valori </w:t>
+      </w:r>
+      <w:proofErr w:type="spellStart"/>
+      <w:r>
+        <w:rPr>
+          <w:color w:val="CC7832"/>
+          <w:lang w:val="en-US"/>
+        </w:rPr>
+        <w:t>Webshop</w:t>
+      </w:r>
+      <w:proofErr w:type="spellEnd"/>
+      <w:r>
+        <w:rPr>
+          <w:color w:val="CC7832"/>
+          <w:lang w:val="en-US"/>
+        </w:rPr>
+        <w:t xml:space="preserve"> with invalid email</w:t>
+      </w:r>
+      <w:r>
+        <w:rPr>
+          <w:color w:val="CC7832"/>
+          <w:lang w:val="en-US"/>
+        </w:rPr>
+        <w:br/>
+        <w:t xml:space="preserve">        </w:t>
+      </w:r>
+      <w:proofErr w:type="spellStart"/>
+      <w:r>
+        <w:rPr>
+          <w:color w:val="FFC66D"/>
+          <w:lang w:val="en-US"/>
+        </w:rPr>
+        <w:t>TopNav.Click</w:t>
+      </w:r>
+      <w:proofErr w:type="spellEnd"/>
+      <w:r>
+        <w:rPr>
+          <w:color w:val="FFC66D"/>
+          <w:lang w:val="en-US"/>
+        </w:rPr>
+        <w:t xml:space="preserve"> sign in link</w:t>
+      </w:r>
+      <w:r>
+        <w:rPr>
+          <w:color w:val="FFC66D"/>
+          <w:lang w:val="en-US"/>
+        </w:rPr>
+        <w:br/>
+        <w:t xml:space="preserve">        </w:t>
+      </w:r>
+      <w:proofErr w:type="spellStart"/>
+      <w:r>
+        <w:rPr>
+          <w:color w:val="FFC66D"/>
+          <w:lang w:val="en-US"/>
+        </w:rPr>
+        <w:t>SignInPage.Verify</w:t>
+      </w:r>
+      <w:proofErr w:type="spellEnd"/>
+      <w:r>
+        <w:rPr>
+          <w:color w:val="FFC66D"/>
+          <w:lang w:val="en-US"/>
+        </w:rPr>
+        <w:t xml:space="preserve"> Sign In page loaded</w:t>
+      </w:r>
+      <w:r>
+        <w:rPr>
+          <w:color w:val="FFC66D"/>
+          <w:lang w:val="en-US"/>
+        </w:rPr>
+        <w:br/>
+        <w:t xml:space="preserve">        </w:t>
+      </w:r>
+      <w:proofErr w:type="spellStart"/>
+      <w:r>
+        <w:rPr>
+          <w:color w:val="FFC66D"/>
+          <w:lang w:val="en-US"/>
+        </w:rPr>
+        <w:t>SignInPage.Enter</w:t>
+      </w:r>
+      <w:proofErr w:type="spellEnd"/>
+      <w:r>
+        <w:rPr>
+          <w:color w:val="FFC66D"/>
+          <w:lang w:val="en-US"/>
+        </w:rPr>
+        <w:t xml:space="preserve"> invalid Email</w:t>
+      </w:r>
+      <w:r>
+        <w:rPr>
+          <w:color w:val="FFC66D"/>
+          <w:lang w:val="en-US"/>
+        </w:rPr>
+        <w:br/>
+        <w:t xml:space="preserve">        </w:t>
+      </w:r>
+      <w:proofErr w:type="spellStart"/>
+      <w:r>
+        <w:rPr>
+          <w:color w:val="FFC66D"/>
+          <w:lang w:val="en-US"/>
+        </w:rPr>
+        <w:t>SignInPage.Enter</w:t>
+      </w:r>
+      <w:proofErr w:type="spellEnd"/>
+      <w:r>
+        <w:rPr>
+          <w:color w:val="FFC66D"/>
+          <w:lang w:val="en-US"/>
+        </w:rPr>
+        <w:t xml:space="preserve"> password</w:t>
+      </w:r>
+      <w:r>
+        <w:rPr>
+          <w:color w:val="FFC66D"/>
+          <w:lang w:val="en-US"/>
+        </w:rPr>
+        <w:br/>
+        <w:t xml:space="preserve">        </w:t>
+      </w:r>
+      <w:proofErr w:type="spellStart"/>
+      <w:r>
+        <w:rPr>
+          <w:color w:val="FFC66D"/>
+          <w:lang w:val="en-US"/>
+        </w:rPr>
+        <w:t>SignInPage.Click</w:t>
+      </w:r>
+      <w:proofErr w:type="spellEnd"/>
+      <w:r>
+        <w:rPr>
+          <w:color w:val="FFC66D"/>
+          <w:lang w:val="en-US"/>
+        </w:rPr>
+        <w:t xml:space="preserve"> sign in</w:t>
+      </w:r>
+      <w:r>
+        <w:rPr>
+          <w:color w:val="FFC66D"/>
+          <w:lang w:val="en-US"/>
+        </w:rPr>
+        <w:br/>
+        <w:t xml:space="preserve">        </w:t>
+      </w:r>
+      <w:proofErr w:type="spellStart"/>
+      <w:r>
+        <w:rPr>
+          <w:color w:val="FFC66D"/>
+          <w:lang w:val="en-US"/>
+        </w:rPr>
+        <w:t>SignInPage.Capture</w:t>
+      </w:r>
+      <w:proofErr w:type="spellEnd"/>
+      <w:r>
+        <w:rPr>
+          <w:color w:val="FFC66D"/>
+          <w:lang w:val="en-US"/>
+        </w:rPr>
+        <w:t xml:space="preserve"> Page Screenshot after entering invalid email</w:t>
+      </w:r>
+      <w:r>
+        <w:rPr>
+          <w:color w:val="FFC66D"/>
+          <w:lang w:val="en-US"/>
+        </w:rPr>
+        <w:br/>
+        <w:t xml:space="preserve">        </w:t>
+      </w:r>
+      <w:proofErr w:type="spellStart"/>
+      <w:r>
+        <w:rPr>
+          <w:color w:val="FFC66D"/>
+          <w:lang w:val="en-US"/>
+        </w:rPr>
+        <w:t>SignInPage.Verify</w:t>
+      </w:r>
+      <w:proofErr w:type="spellEnd"/>
+      <w:r>
+        <w:rPr>
+          <w:color w:val="FFC66D"/>
+          <w:lang w:val="en-US"/>
+        </w:rPr>
+        <w:t xml:space="preserve"> if still on sign in page after entering invalid email and/or password</w:t>
+      </w:r>
+      <w:r>
+        <w:rPr>
+          <w:color w:val="FFC66D"/>
+          <w:lang w:val="en-US"/>
+        </w:rPr>
+        <w:br/>
+      </w:r>
+      <w:r>
+        <w:rPr>
+          <w:color w:val="FFC66D"/>
+          <w:lang w:val="en-US"/>
+        </w:rPr>
+        <w:br/>
+      </w:r>
+      <w:r>
+        <w:rPr>
+          <w:color w:val="CC7832"/>
+          <w:lang w:val="en-US"/>
+        </w:rPr>
+        <w:t xml:space="preserve">Sign in to Valori </w:t>
+      </w:r>
+      <w:proofErr w:type="spellStart"/>
+      <w:r>
+        <w:rPr>
+          <w:color w:val="CC7832"/>
+          <w:lang w:val="en-US"/>
+        </w:rPr>
+        <w:t>Webshop</w:t>
+      </w:r>
+      <w:proofErr w:type="spellEnd"/>
+      <w:r>
+        <w:rPr>
+          <w:color w:val="CC7832"/>
+          <w:lang w:val="en-US"/>
+        </w:rPr>
+        <w:t xml:space="preserve"> with invalid password</w:t>
+      </w:r>
+      <w:r>
+        <w:rPr>
+          <w:color w:val="CC7832"/>
+          <w:lang w:val="en-US"/>
+        </w:rPr>
+        <w:br/>
+        <w:t xml:space="preserve">        </w:t>
+      </w:r>
+      <w:proofErr w:type="spellStart"/>
+      <w:r>
+        <w:rPr>
+          <w:color w:val="FFC66D"/>
+          <w:lang w:val="en-US"/>
+        </w:rPr>
+        <w:t>TopNav.Click</w:t>
+      </w:r>
+      <w:proofErr w:type="spellEnd"/>
+      <w:r>
+        <w:rPr>
+          <w:color w:val="FFC66D"/>
+          <w:lang w:val="en-US"/>
+        </w:rPr>
+        <w:t xml:space="preserve"> sign in link</w:t>
+      </w:r>
+      <w:r>
+        <w:rPr>
+          <w:color w:val="FFC66D"/>
+          <w:lang w:val="en-US"/>
+        </w:rPr>
+        <w:br/>
+        <w:t xml:space="preserve">        </w:t>
+      </w:r>
+      <w:proofErr w:type="spellStart"/>
+      <w:r>
+        <w:rPr>
+          <w:color w:val="FFC66D"/>
+          <w:lang w:val="en-US"/>
+        </w:rPr>
+        <w:t>SignInPage.Verify</w:t>
+      </w:r>
+      <w:proofErr w:type="spellEnd"/>
+      <w:r>
+        <w:rPr>
+          <w:color w:val="FFC66D"/>
+          <w:lang w:val="en-US"/>
+        </w:rPr>
+        <w:t xml:space="preserve"> Sign In page loaded</w:t>
+      </w:r>
+      <w:r>
+        <w:rPr>
+          <w:color w:val="FFC66D"/>
+          <w:lang w:val="en-US"/>
+        </w:rPr>
+        <w:br/>
+        <w:t xml:space="preserve">        </w:t>
+      </w:r>
+      <w:proofErr w:type="spellStart"/>
+      <w:r>
+        <w:rPr>
+          <w:color w:val="FFC66D"/>
+          <w:lang w:val="en-US"/>
+        </w:rPr>
+        <w:t>SignInPage.Enter</w:t>
+      </w:r>
+      <w:proofErr w:type="spellEnd"/>
+      <w:r>
+        <w:rPr>
+          <w:color w:val="FFC66D"/>
+          <w:lang w:val="en-US"/>
+        </w:rPr>
+        <w:t xml:space="preserve"> Email</w:t>
+      </w:r>
+      <w:r>
+        <w:rPr>
+          <w:color w:val="FFC66D"/>
+          <w:lang w:val="en-US"/>
+        </w:rPr>
+        <w:br/>
+        <w:t xml:space="preserve">        </w:t>
+      </w:r>
+      <w:proofErr w:type="spellStart"/>
+      <w:r>
+        <w:rPr>
+          <w:color w:val="FFC66D"/>
+          <w:lang w:val="en-US"/>
+        </w:rPr>
+        <w:t>SignInPage.Enter</w:t>
+      </w:r>
+      <w:proofErr w:type="spellEnd"/>
+      <w:r>
+        <w:rPr>
+          <w:color w:val="FFC66D"/>
+          <w:lang w:val="en-US"/>
+        </w:rPr>
+        <w:t xml:space="preserve"> invalid password</w:t>
+      </w:r>
+      <w:r>
+        <w:rPr>
+          <w:color w:val="FFC66D"/>
+          <w:lang w:val="en-US"/>
+        </w:rPr>
+        <w:br/>
+        <w:t xml:space="preserve">        </w:t>
+      </w:r>
+      <w:proofErr w:type="spellStart"/>
+      <w:r>
+        <w:rPr>
+          <w:color w:val="FFC66D"/>
+          <w:lang w:val="en-US"/>
+        </w:rPr>
+        <w:t>SignInPage.Click</w:t>
+      </w:r>
+      <w:proofErr w:type="spellEnd"/>
+      <w:r>
+        <w:rPr>
+          <w:color w:val="FFC66D"/>
+          <w:lang w:val="en-US"/>
+        </w:rPr>
+        <w:t xml:space="preserve"> sign in</w:t>
+      </w:r>
+      <w:r>
+        <w:rPr>
+          <w:color w:val="FFC66D"/>
+          <w:lang w:val="en-US"/>
+        </w:rPr>
+        <w:br/>
+      </w:r>
+      <w:r>
+        <w:rPr>
+          <w:color w:val="FFC66D"/>
+          <w:lang w:val="en-US"/>
+        </w:rPr>
         <w:lastRenderedPageBreak/>
-        <w:t>*** Keywords ***</w:t>
-      </w:r>
-      <w:r>
-        <w:rPr>
-          <w:color w:val="6A8759"/>
-          <w:lang w:val="en-US"/>
-        </w:rPr>
-        <w:br/>
-      </w:r>
-      <w:r>
-        <w:rPr>
-          <w:color w:val="6A8759"/>
+        <w:t xml:space="preserve">        </w:t>
+      </w:r>
+      <w:proofErr w:type="spellStart"/>
+      <w:r>
+        <w:rPr>
+          <w:color w:val="FFC66D"/>
+          <w:lang w:val="en-US"/>
+        </w:rPr>
+        <w:t>SignInPage.Verify</w:t>
+      </w:r>
+      <w:proofErr w:type="spellEnd"/>
+      <w:r>
+        <w:rPr>
+          <w:color w:val="FFC66D"/>
+          <w:lang w:val="en-US"/>
+        </w:rPr>
+        <w:t xml:space="preserve"> authentication failed message displayed</w:t>
+      </w:r>
+      <w:r>
+        <w:rPr>
+          <w:color w:val="FFC66D"/>
+          <w:lang w:val="en-US"/>
+        </w:rPr>
+        <w:br/>
+      </w:r>
+      <w:r>
+        <w:rPr>
+          <w:color w:val="FFC66D"/>
           <w:lang w:val="en-US"/>
         </w:rPr>
         <w:br/>
@@ -8945,13 +9985,29 @@
           <w:color w:val="CC7832"/>
           <w:lang w:val="en-US"/>
         </w:rPr>
-        <w:t>Go to Valori Webshop landing page</w:t>
-      </w:r>
+        <w:t xml:space="preserve">Sign in to Valori </w:t>
+      </w:r>
+      <w:proofErr w:type="spellStart"/>
       <w:r>
         <w:rPr>
           <w:color w:val="CC7832"/>
           <w:lang w:val="en-US"/>
         </w:rPr>
+        <w:t>Webshop</w:t>
+      </w:r>
+      <w:proofErr w:type="spellEnd"/>
+      <w:r>
+        <w:rPr>
+          <w:color w:val="CC7832"/>
+          <w:lang w:val="en-US"/>
+        </w:rPr>
+        <w:t xml:space="preserve"> with invalid email and password</w:t>
+      </w:r>
+      <w:r>
+        <w:rPr>
+          <w:color w:val="CC7832"/>
+          <w:lang w:val="en-US"/>
+        </w:rPr>
         <w:br/>
         <w:t xml:space="preserve">        </w:t>
       </w:r>
@@ -8961,7 +10017,7 @@
           <w:color w:val="FFC66D"/>
           <w:lang w:val="en-US"/>
         </w:rPr>
-        <w:t>LandingPage.Load</w:t>
+        <w:t>TopNav.Click</w:t>
       </w:r>
       <w:proofErr w:type="spellEnd"/>
       <w:r>
@@ -8969,6 +10025,13 @@
           <w:color w:val="FFC66D"/>
           <w:lang w:val="en-US"/>
         </w:rPr>
+        <w:t xml:space="preserve"> sign in link</w:t>
+      </w:r>
+      <w:r>
+        <w:rPr>
+          <w:color w:val="FFC66D"/>
+          <w:lang w:val="en-US"/>
+        </w:rPr>
         <w:br/>
         <w:t xml:space="preserve">        </w:t>
       </w:r>
@@ -8978,7 +10041,7 @@
           <w:color w:val="FFC66D"/>
           <w:lang w:val="en-US"/>
         </w:rPr>
-        <w:t>LandingPage.Verify</w:t>
+        <w:t>SignInPage.Verify</w:t>
       </w:r>
       <w:proofErr w:type="spellEnd"/>
       <w:r>
@@ -8986,7 +10049,127 @@
           <w:color w:val="FFC66D"/>
           <w:lang w:val="en-US"/>
         </w:rPr>
-        <w:t xml:space="preserve"> page loaded</w:t>
+        <w:t xml:space="preserve"> Sign In page loaded</w:t>
+      </w:r>
+      <w:r>
+        <w:rPr>
+          <w:color w:val="FFC66D"/>
+          <w:lang w:val="en-US"/>
+        </w:rPr>
+        <w:br/>
+        <w:t xml:space="preserve">        </w:t>
+      </w:r>
+      <w:proofErr w:type="spellStart"/>
+      <w:r>
+        <w:rPr>
+          <w:color w:val="FFC66D"/>
+          <w:lang w:val="en-US"/>
+        </w:rPr>
+        <w:t>SignInPage.Enter</w:t>
+      </w:r>
+      <w:proofErr w:type="spellEnd"/>
+      <w:r>
+        <w:rPr>
+          <w:color w:val="FFC66D"/>
+          <w:lang w:val="en-US"/>
+        </w:rPr>
+        <w:t xml:space="preserve"> unknown Email</w:t>
+      </w:r>
+      <w:r>
+        <w:rPr>
+          <w:color w:val="FFC66D"/>
+          <w:lang w:val="en-US"/>
+        </w:rPr>
+        <w:br/>
+        <w:t xml:space="preserve">        </w:t>
+      </w:r>
+      <w:proofErr w:type="spellStart"/>
+      <w:r>
+        <w:rPr>
+          <w:color w:val="FFC66D"/>
+          <w:lang w:val="en-US"/>
+        </w:rPr>
+        <w:t>SignInPage.Enter</w:t>
+      </w:r>
+      <w:proofErr w:type="spellEnd"/>
+      <w:r>
+        <w:rPr>
+          <w:color w:val="FFC66D"/>
+          <w:lang w:val="en-US"/>
+        </w:rPr>
+        <w:t xml:space="preserve"> invalid password</w:t>
+      </w:r>
+      <w:r>
+        <w:rPr>
+          <w:color w:val="FFC66D"/>
+          <w:lang w:val="en-US"/>
+        </w:rPr>
+        <w:br/>
+        <w:t xml:space="preserve">        </w:t>
+      </w:r>
+      <w:proofErr w:type="spellStart"/>
+      <w:r>
+        <w:rPr>
+          <w:color w:val="FFC66D"/>
+          <w:lang w:val="en-US"/>
+        </w:rPr>
+        <w:t>SignInPage.Click</w:t>
+      </w:r>
+      <w:proofErr w:type="spellEnd"/>
+      <w:r>
+        <w:rPr>
+          <w:color w:val="FFC66D"/>
+          <w:lang w:val="en-US"/>
+        </w:rPr>
+        <w:t xml:space="preserve"> sign in</w:t>
+      </w:r>
+      <w:r>
+        <w:rPr>
+          <w:color w:val="FFC66D"/>
+          <w:lang w:val="en-US"/>
+        </w:rPr>
+        <w:br/>
+        <w:t xml:space="preserve">        </w:t>
+      </w:r>
+      <w:proofErr w:type="spellStart"/>
+      <w:r>
+        <w:rPr>
+          <w:color w:val="FFC66D"/>
+          <w:lang w:val="en-US"/>
+        </w:rPr>
+        <w:t>SignInPage.Capture</w:t>
+      </w:r>
+      <w:proofErr w:type="spellEnd"/>
+      <w:r>
+        <w:rPr>
+          <w:color w:val="FFC66D"/>
+          <w:lang w:val="en-US"/>
+        </w:rPr>
+        <w:t xml:space="preserve"> Page Screenshot after entering invalid email and password</w:t>
+      </w:r>
+      <w:r>
+        <w:rPr>
+          <w:color w:val="FFC66D"/>
+          <w:lang w:val="en-US"/>
+        </w:rPr>
+        <w:br/>
+        <w:t xml:space="preserve">        </w:t>
+      </w:r>
+      <w:proofErr w:type="spellStart"/>
+      <w:r>
+        <w:rPr>
+          <w:color w:val="FFC66D"/>
+          <w:lang w:val="en-US"/>
+        </w:rPr>
+        <w:t>SignInPage.Verify</w:t>
+      </w:r>
+      <w:proofErr w:type="spellEnd"/>
+      <w:r>
+        <w:rPr>
+          <w:color w:val="FFC66D"/>
+          <w:lang w:val="en-US"/>
+        </w:rPr>
+        <w:t xml:space="preserve"> if still on sign in page after entering invalid email and/or password</w:t>
       </w:r>
       <w:r>
         <w:rPr>
@@ -9007,13 +10190,22 @@
           <w:color w:val="CC7832"/>
           <w:lang w:val="en-US"/>
         </w:rPr>
-        <w:t>Sign in to Valori Webshop</w:t>
-      </w:r>
+        <w:t xml:space="preserve">Create a "Mr." account on Valori </w:t>
+      </w:r>
+      <w:proofErr w:type="spellStart"/>
       <w:r>
         <w:rPr>
           <w:color w:val="CC7832"/>
           <w:lang w:val="en-US"/>
         </w:rPr>
+        <w:t>Webshop</w:t>
+      </w:r>
+      <w:proofErr w:type="spellEnd"/>
+      <w:r>
+        <w:rPr>
+          <w:color w:val="CC7832"/>
+          <w:lang w:val="en-US"/>
+        </w:rPr>
         <w:br/>
         <w:t xml:space="preserve">        </w:t>
       </w:r>
@@ -9071,7 +10263,7 @@
           <w:color w:val="FFC66D"/>
           <w:lang w:val="en-US"/>
         </w:rPr>
-        <w:t>SignInPage.Enter</w:t>
+        <w:t>SignInPage.Click</w:t>
       </w:r>
       <w:proofErr w:type="spellEnd"/>
       <w:r>
@@ -9079,7 +10271,7 @@
           <w:color w:val="FFC66D"/>
           <w:lang w:val="en-US"/>
         </w:rPr>
-        <w:t xml:space="preserve"> Email</w:t>
+        <w:t xml:space="preserve"> create an account link</w:t>
       </w:r>
       <w:r>
         <w:rPr>
@@ -9095,7 +10287,7 @@
           <w:color w:val="FFC66D"/>
           <w:lang w:val="en-US"/>
         </w:rPr>
-        <w:t>SignInPage.Enter</w:t>
+        <w:t>CreateAccountPage.Verify</w:t>
       </w:r>
       <w:proofErr w:type="spellEnd"/>
       <w:r>
@@ -9103,7 +10295,7 @@
           <w:color w:val="FFC66D"/>
           <w:lang w:val="en-US"/>
         </w:rPr>
-        <w:t xml:space="preserve"> password</w:t>
+        <w:t xml:space="preserve"> Create Account page loaded</w:t>
       </w:r>
       <w:r>
         <w:rPr>
@@ -9119,7 +10311,7 @@
           <w:color w:val="FFC66D"/>
           <w:lang w:val="en-US"/>
         </w:rPr>
-        <w:t>SignInPage.Click</w:t>
+        <w:t>CreateAccountPage.Click</w:t>
       </w:r>
       <w:proofErr w:type="spellEnd"/>
       <w:r>
@@ -9127,7 +10319,7 @@
           <w:color w:val="FFC66D"/>
           <w:lang w:val="en-US"/>
         </w:rPr>
-        <w:t xml:space="preserve"> sign in</w:t>
+        <w:t xml:space="preserve"> radio button "Mr."</w:t>
       </w:r>
       <w:r>
         <w:rPr>
@@ -9143,6 +10335,150 @@
           <w:color w:val="FFC66D"/>
           <w:lang w:val="en-US"/>
         </w:rPr>
+        <w:t>GenerateAndUseMockData.Generate</w:t>
+      </w:r>
+      <w:proofErr w:type="spellEnd"/>
+      <w:r>
+        <w:rPr>
+          <w:color w:val="FFC66D"/>
+          <w:lang w:val="en-US"/>
+        </w:rPr>
+        <w:t xml:space="preserve"> and Use Valid "Create Account" Mock Data</w:t>
+      </w:r>
+      <w:r>
+        <w:rPr>
+          <w:color w:val="FFC66D"/>
+          <w:lang w:val="en-US"/>
+        </w:rPr>
+        <w:br/>
+        <w:t xml:space="preserve">        </w:t>
+      </w:r>
+      <w:proofErr w:type="spellStart"/>
+      <w:r>
+        <w:rPr>
+          <w:color w:val="FFC66D"/>
+          <w:lang w:val="en-US"/>
+        </w:rPr>
+        <w:t>CreateAccountPage.Enter</w:t>
+      </w:r>
+      <w:proofErr w:type="spellEnd"/>
+      <w:r>
+        <w:rPr>
+          <w:color w:val="FFC66D"/>
+          <w:lang w:val="en-US"/>
+        </w:rPr>
+        <w:t xml:space="preserve"> date of birth</w:t>
+      </w:r>
+      <w:r>
+        <w:rPr>
+          <w:color w:val="FFC66D"/>
+          <w:lang w:val="en-US"/>
+        </w:rPr>
+        <w:br/>
+        <w:t xml:space="preserve">        </w:t>
+      </w:r>
+      <w:proofErr w:type="spellStart"/>
+      <w:r>
+        <w:rPr>
+          <w:color w:val="FFC66D"/>
+          <w:lang w:val="en-US"/>
+        </w:rPr>
+        <w:t>CreateAccountPage.Click</w:t>
+      </w:r>
+      <w:proofErr w:type="spellEnd"/>
+      <w:r>
+        <w:rPr>
+          <w:color w:val="FFC66D"/>
+          <w:lang w:val="en-US"/>
+        </w:rPr>
+        <w:t xml:space="preserve"> "Receive offers" checkbox</w:t>
+      </w:r>
+      <w:r>
+        <w:rPr>
+          <w:color w:val="FFC66D"/>
+          <w:lang w:val="en-US"/>
+        </w:rPr>
+        <w:br/>
+        <w:t xml:space="preserve">        </w:t>
+      </w:r>
+      <w:proofErr w:type="spellStart"/>
+      <w:r>
+        <w:rPr>
+          <w:color w:val="FFC66D"/>
+          <w:lang w:val="en-US"/>
+        </w:rPr>
+        <w:t>CreateAccountPage.Click</w:t>
+      </w:r>
+      <w:proofErr w:type="spellEnd"/>
+      <w:r>
+        <w:rPr>
+          <w:color w:val="FFC66D"/>
+          <w:lang w:val="en-US"/>
+        </w:rPr>
+        <w:t xml:space="preserve"> "Sign up for newsletter" checkbox</w:t>
+      </w:r>
+      <w:r>
+        <w:rPr>
+          <w:color w:val="FFC66D"/>
+          <w:lang w:val="en-US"/>
+        </w:rPr>
+        <w:br/>
+        <w:t xml:space="preserve">        </w:t>
+      </w:r>
+      <w:proofErr w:type="spellStart"/>
+      <w:r>
+        <w:rPr>
+          <w:color w:val="FFC66D"/>
+          <w:lang w:val="en-US"/>
+        </w:rPr>
+        <w:t>CreateAccountPage.Click</w:t>
+      </w:r>
+      <w:proofErr w:type="spellEnd"/>
+      <w:r>
+        <w:rPr>
+          <w:color w:val="FFC66D"/>
+          <w:lang w:val="en-US"/>
+        </w:rPr>
+        <w:t xml:space="preserve"> "Save" new account button</w:t>
+      </w:r>
+      <w:r>
+        <w:rPr>
+          <w:color w:val="FFC66D"/>
+          <w:lang w:val="en-US"/>
+        </w:rPr>
+        <w:br/>
+        <w:t xml:space="preserve">        </w:t>
+      </w:r>
+      <w:proofErr w:type="spellStart"/>
+      <w:r>
+        <w:rPr>
+          <w:color w:val="FFC66D"/>
+          <w:lang w:val="en-US"/>
+        </w:rPr>
+        <w:t>TopNav.Click</w:t>
+      </w:r>
+      <w:proofErr w:type="spellEnd"/>
+      <w:r>
+        <w:rPr>
+          <w:color w:val="FFC66D"/>
+          <w:lang w:val="en-US"/>
+        </w:rPr>
+        <w:t xml:space="preserve"> logged in user link</w:t>
+      </w:r>
+      <w:r>
+        <w:rPr>
+          <w:color w:val="FFC66D"/>
+          <w:lang w:val="en-US"/>
+        </w:rPr>
+        <w:br/>
+        <w:t xml:space="preserve">        </w:t>
+      </w:r>
+      <w:proofErr w:type="spellStart"/>
+      <w:r>
+        <w:rPr>
+          <w:color w:val="FFC66D"/>
+          <w:lang w:val="en-US"/>
+        </w:rPr>
         <w:t>AccountPage.Verify</w:t>
       </w:r>
       <w:proofErr w:type="spellEnd"/>
@@ -9153,891 +10489,38 @@
         </w:rPr>
         <w:t xml:space="preserve"> Account page loaded</w:t>
       </w:r>
-      <w:r>
-        <w:rPr>
-          <w:color w:val="FFC66D"/>
-          <w:lang w:val="en-US"/>
-        </w:rPr>
-        <w:br/>
-      </w:r>
-      <w:r>
-        <w:rPr>
-          <w:color w:val="FFC66D"/>
-          <w:lang w:val="en-US"/>
-        </w:rPr>
-        <w:br/>
-      </w:r>
-      <w:r>
-        <w:rPr>
-          <w:color w:val="CC7832"/>
-          <w:lang w:val="en-US"/>
-        </w:rPr>
-        <w:t>Sign in to Valori Webshop with invalid email</w:t>
-      </w:r>
-      <w:r>
-        <w:rPr>
-          <w:color w:val="CC7832"/>
-          <w:lang w:val="en-US"/>
-        </w:rPr>
-        <w:br/>
-        <w:t xml:space="preserve">        </w:t>
-      </w:r>
-      <w:proofErr w:type="spellStart"/>
-      <w:r>
-        <w:rPr>
-          <w:color w:val="FFC66D"/>
-          <w:lang w:val="en-US"/>
-        </w:rPr>
-        <w:t>TopNav.Click</w:t>
-      </w:r>
-      <w:proofErr w:type="spellEnd"/>
-      <w:r>
-        <w:rPr>
-          <w:color w:val="FFC66D"/>
-          <w:lang w:val="en-US"/>
-        </w:rPr>
-        <w:t xml:space="preserve"> sign in link</w:t>
-      </w:r>
-      <w:r>
-        <w:rPr>
-          <w:color w:val="FFC66D"/>
-          <w:lang w:val="en-US"/>
-        </w:rPr>
-        <w:br/>
-        <w:t xml:space="preserve">        </w:t>
-      </w:r>
-      <w:proofErr w:type="spellStart"/>
-      <w:r>
-        <w:rPr>
-          <w:color w:val="FFC66D"/>
-          <w:lang w:val="en-US"/>
-        </w:rPr>
-        <w:t>SignInPage.Verify</w:t>
-      </w:r>
-      <w:proofErr w:type="spellEnd"/>
-      <w:r>
-        <w:rPr>
-          <w:color w:val="FFC66D"/>
-          <w:lang w:val="en-US"/>
-        </w:rPr>
-        <w:t xml:space="preserve"> Sign In page loaded</w:t>
-      </w:r>
-      <w:r>
-        <w:rPr>
-          <w:color w:val="FFC66D"/>
-          <w:lang w:val="en-US"/>
-        </w:rPr>
-        <w:br/>
-        <w:t xml:space="preserve">        </w:t>
-      </w:r>
-      <w:proofErr w:type="spellStart"/>
-      <w:r>
-        <w:rPr>
-          <w:color w:val="FFC66D"/>
-          <w:lang w:val="en-US"/>
-        </w:rPr>
-        <w:t>SignInPage.Enter</w:t>
-      </w:r>
-      <w:proofErr w:type="spellEnd"/>
-      <w:r>
-        <w:rPr>
-          <w:color w:val="FFC66D"/>
-          <w:lang w:val="en-US"/>
-        </w:rPr>
-        <w:t xml:space="preserve"> invalid Email</w:t>
-      </w:r>
-      <w:r>
-        <w:rPr>
-          <w:color w:val="FFC66D"/>
-          <w:lang w:val="en-US"/>
-        </w:rPr>
-        <w:br/>
-        <w:t xml:space="preserve">        </w:t>
-      </w:r>
-      <w:proofErr w:type="spellStart"/>
-      <w:r>
-        <w:rPr>
-          <w:color w:val="FFC66D"/>
-          <w:lang w:val="en-US"/>
-        </w:rPr>
-        <w:t>SignInPage.Enter</w:t>
-      </w:r>
-      <w:proofErr w:type="spellEnd"/>
-      <w:r>
-        <w:rPr>
-          <w:color w:val="FFC66D"/>
-          <w:lang w:val="en-US"/>
-        </w:rPr>
-        <w:t xml:space="preserve"> password</w:t>
-      </w:r>
-      <w:r>
-        <w:rPr>
-          <w:color w:val="FFC66D"/>
-          <w:lang w:val="en-US"/>
-        </w:rPr>
-        <w:br/>
-        <w:t xml:space="preserve">        </w:t>
-      </w:r>
-      <w:proofErr w:type="spellStart"/>
-      <w:r>
-        <w:rPr>
-          <w:color w:val="FFC66D"/>
-          <w:lang w:val="en-US"/>
-        </w:rPr>
-        <w:t>SignInPage.Click</w:t>
-      </w:r>
-      <w:proofErr w:type="spellEnd"/>
-      <w:r>
-        <w:rPr>
-          <w:color w:val="FFC66D"/>
-          <w:lang w:val="en-US"/>
-        </w:rPr>
-        <w:t xml:space="preserve"> sign in</w:t>
-      </w:r>
-      <w:r>
-        <w:rPr>
-          <w:color w:val="FFC66D"/>
-          <w:lang w:val="en-US"/>
-        </w:rPr>
-        <w:br/>
-        <w:t xml:space="preserve">        </w:t>
-      </w:r>
-      <w:proofErr w:type="spellStart"/>
-      <w:r>
-        <w:rPr>
-          <w:color w:val="FFC66D"/>
-          <w:lang w:val="en-US"/>
-        </w:rPr>
-        <w:t>SignInPage.Capture</w:t>
-      </w:r>
-      <w:proofErr w:type="spellEnd"/>
-      <w:r>
-        <w:rPr>
-          <w:color w:val="FFC66D"/>
-          <w:lang w:val="en-US"/>
-        </w:rPr>
-        <w:t xml:space="preserve"> Page Screenshot after entering invalid email</w:t>
-      </w:r>
-      <w:r>
-        <w:rPr>
-          <w:color w:val="FFC66D"/>
-          <w:lang w:val="en-US"/>
-        </w:rPr>
-        <w:br/>
-        <w:t xml:space="preserve">        </w:t>
-      </w:r>
-      <w:proofErr w:type="spellStart"/>
-      <w:r>
-        <w:rPr>
-          <w:color w:val="FFC66D"/>
-          <w:lang w:val="en-US"/>
-        </w:rPr>
-        <w:t>SignInPage.Verify</w:t>
-      </w:r>
-      <w:proofErr w:type="spellEnd"/>
-      <w:r>
-        <w:rPr>
-          <w:color w:val="FFC66D"/>
-          <w:lang w:val="en-US"/>
-        </w:rPr>
-        <w:t xml:space="preserve"> if still on sign in page after entering invalid email and/or password</w:t>
-      </w:r>
-      <w:r>
-        <w:rPr>
-          <w:color w:val="FFC66D"/>
-          <w:lang w:val="en-US"/>
-        </w:rPr>
-        <w:br/>
-      </w:r>
-      <w:r>
-        <w:rPr>
-          <w:color w:val="FFC66D"/>
-          <w:lang w:val="en-US"/>
-        </w:rPr>
-        <w:br/>
-      </w:r>
-      <w:r>
-        <w:rPr>
-          <w:color w:val="CC7832"/>
-          <w:lang w:val="en-US"/>
-        </w:rPr>
-        <w:t>Sign in to Valori Webshop with invalid password</w:t>
-      </w:r>
-      <w:r>
-        <w:rPr>
-          <w:color w:val="CC7832"/>
-          <w:lang w:val="en-US"/>
-        </w:rPr>
-        <w:br/>
-        <w:t xml:space="preserve">        </w:t>
-      </w:r>
-      <w:proofErr w:type="spellStart"/>
-      <w:r>
-        <w:rPr>
-          <w:color w:val="FFC66D"/>
-          <w:lang w:val="en-US"/>
-        </w:rPr>
-        <w:t>TopNav.Click</w:t>
-      </w:r>
-      <w:proofErr w:type="spellEnd"/>
-      <w:r>
-        <w:rPr>
-          <w:color w:val="FFC66D"/>
-          <w:lang w:val="en-US"/>
-        </w:rPr>
-        <w:t xml:space="preserve"> sign in link</w:t>
-      </w:r>
-      <w:r>
-        <w:rPr>
-          <w:color w:val="FFC66D"/>
-          <w:lang w:val="en-US"/>
-        </w:rPr>
-        <w:br/>
-        <w:t xml:space="preserve">        </w:t>
-      </w:r>
-      <w:proofErr w:type="spellStart"/>
-      <w:r>
-        <w:rPr>
-          <w:color w:val="FFC66D"/>
-          <w:lang w:val="en-US"/>
-        </w:rPr>
-        <w:t>SignInPage.Verify</w:t>
-      </w:r>
-      <w:proofErr w:type="spellEnd"/>
-      <w:r>
-        <w:rPr>
-          <w:color w:val="FFC66D"/>
-          <w:lang w:val="en-US"/>
-        </w:rPr>
-        <w:t xml:space="preserve"> Sign In page loaded</w:t>
-      </w:r>
-      <w:r>
-        <w:rPr>
-          <w:color w:val="FFC66D"/>
-          <w:lang w:val="en-US"/>
-        </w:rPr>
-        <w:br/>
-        <w:t xml:space="preserve">        </w:t>
-      </w:r>
-      <w:proofErr w:type="spellStart"/>
-      <w:r>
-        <w:rPr>
-          <w:color w:val="FFC66D"/>
-          <w:lang w:val="en-US"/>
-        </w:rPr>
-        <w:t>SignInPage.Enter</w:t>
-      </w:r>
-      <w:proofErr w:type="spellEnd"/>
-      <w:r>
-        <w:rPr>
-          <w:color w:val="FFC66D"/>
-          <w:lang w:val="en-US"/>
-        </w:rPr>
-        <w:t xml:space="preserve"> Email</w:t>
-      </w:r>
-      <w:r>
-        <w:rPr>
-          <w:color w:val="FFC66D"/>
-          <w:lang w:val="en-US"/>
-        </w:rPr>
-        <w:br/>
-        <w:t xml:space="preserve">        </w:t>
-      </w:r>
-      <w:proofErr w:type="spellStart"/>
-      <w:r>
-        <w:rPr>
-          <w:color w:val="FFC66D"/>
-          <w:lang w:val="en-US"/>
-        </w:rPr>
-        <w:t>SignInPage.Enter</w:t>
-      </w:r>
-      <w:proofErr w:type="spellEnd"/>
-      <w:r>
-        <w:rPr>
-          <w:color w:val="FFC66D"/>
-          <w:lang w:val="en-US"/>
-        </w:rPr>
-        <w:t xml:space="preserve"> invalid password</w:t>
-      </w:r>
-      <w:r>
-        <w:rPr>
-          <w:color w:val="FFC66D"/>
-          <w:lang w:val="en-US"/>
-        </w:rPr>
-        <w:br/>
-        <w:t xml:space="preserve">        </w:t>
-      </w:r>
-      <w:proofErr w:type="spellStart"/>
-      <w:r>
-        <w:rPr>
-          <w:color w:val="FFC66D"/>
-          <w:lang w:val="en-US"/>
-        </w:rPr>
-        <w:t>SignInPage.Click</w:t>
-      </w:r>
-      <w:proofErr w:type="spellEnd"/>
-      <w:r>
-        <w:rPr>
-          <w:color w:val="FFC66D"/>
-          <w:lang w:val="en-US"/>
-        </w:rPr>
-        <w:t xml:space="preserve"> sign in</w:t>
-      </w:r>
-      <w:r>
-        <w:rPr>
-          <w:color w:val="FFC66D"/>
-          <w:lang w:val="en-US"/>
-        </w:rPr>
-        <w:br/>
-        <w:t xml:space="preserve">        </w:t>
-      </w:r>
-      <w:proofErr w:type="spellStart"/>
-      <w:r>
-        <w:rPr>
-          <w:color w:val="FFC66D"/>
-          <w:lang w:val="en-US"/>
-        </w:rPr>
-        <w:t>SignInPage.Verify</w:t>
-      </w:r>
-      <w:proofErr w:type="spellEnd"/>
-      <w:r>
-        <w:rPr>
-          <w:color w:val="FFC66D"/>
-          <w:lang w:val="en-US"/>
-        </w:rPr>
-        <w:t xml:space="preserve"> authentication failed message displayed</w:t>
-      </w:r>
-      <w:r>
-        <w:rPr>
-          <w:color w:val="FFC66D"/>
-          <w:lang w:val="en-US"/>
-        </w:rPr>
-        <w:br/>
-      </w:r>
-      <w:r>
-        <w:rPr>
-          <w:color w:val="FFC66D"/>
-          <w:lang w:val="en-US"/>
-        </w:rPr>
-        <w:br/>
-      </w:r>
-      <w:r>
-        <w:rPr>
-          <w:color w:val="CC7832"/>
-          <w:lang w:val="en-US"/>
-        </w:rPr>
-        <w:t>Sign in to Valori Webshop with invalid email and password</w:t>
-      </w:r>
-      <w:r>
-        <w:rPr>
-          <w:color w:val="CC7832"/>
-          <w:lang w:val="en-US"/>
-        </w:rPr>
-        <w:br/>
-        <w:t xml:space="preserve">        </w:t>
-      </w:r>
-      <w:proofErr w:type="spellStart"/>
-      <w:r>
-        <w:rPr>
-          <w:color w:val="FFC66D"/>
-          <w:lang w:val="en-US"/>
-        </w:rPr>
-        <w:t>TopNav.Click</w:t>
-      </w:r>
-      <w:proofErr w:type="spellEnd"/>
-      <w:r>
-        <w:rPr>
-          <w:color w:val="FFC66D"/>
-          <w:lang w:val="en-US"/>
-        </w:rPr>
-        <w:t xml:space="preserve"> sign in link</w:t>
-      </w:r>
-      <w:r>
-        <w:rPr>
-          <w:color w:val="FFC66D"/>
-          <w:lang w:val="en-US"/>
-        </w:rPr>
-        <w:br/>
-        <w:t xml:space="preserve">        </w:t>
-      </w:r>
-      <w:proofErr w:type="spellStart"/>
-      <w:r>
-        <w:rPr>
-          <w:color w:val="FFC66D"/>
-          <w:lang w:val="en-US"/>
-        </w:rPr>
-        <w:t>SignInPage.Verify</w:t>
-      </w:r>
-      <w:proofErr w:type="spellEnd"/>
-      <w:r>
-        <w:rPr>
-          <w:color w:val="FFC66D"/>
-          <w:lang w:val="en-US"/>
-        </w:rPr>
-        <w:t xml:space="preserve"> Sign In page loaded</w:t>
-      </w:r>
-      <w:r>
-        <w:rPr>
-          <w:color w:val="FFC66D"/>
-          <w:lang w:val="en-US"/>
-        </w:rPr>
-        <w:br/>
-        <w:t xml:space="preserve">        </w:t>
-      </w:r>
-      <w:proofErr w:type="spellStart"/>
-      <w:r>
-        <w:rPr>
-          <w:color w:val="FFC66D"/>
-          <w:lang w:val="en-US"/>
-        </w:rPr>
-        <w:t>SignInPage.Enter</w:t>
-      </w:r>
-      <w:proofErr w:type="spellEnd"/>
-      <w:r>
-        <w:rPr>
-          <w:color w:val="FFC66D"/>
-          <w:lang w:val="en-US"/>
-        </w:rPr>
-        <w:t xml:space="preserve"> unknown Email</w:t>
-      </w:r>
-      <w:r>
-        <w:rPr>
-          <w:color w:val="FFC66D"/>
-          <w:lang w:val="en-US"/>
-        </w:rPr>
-        <w:br/>
-        <w:t xml:space="preserve">        </w:t>
-      </w:r>
-      <w:proofErr w:type="spellStart"/>
-      <w:r>
-        <w:rPr>
-          <w:color w:val="FFC66D"/>
-          <w:lang w:val="en-US"/>
-        </w:rPr>
-        <w:t>SignInPage.Enter</w:t>
-      </w:r>
-      <w:proofErr w:type="spellEnd"/>
-      <w:r>
-        <w:rPr>
-          <w:color w:val="FFC66D"/>
-          <w:lang w:val="en-US"/>
-        </w:rPr>
-        <w:t xml:space="preserve"> invalid password</w:t>
-      </w:r>
-      <w:r>
-        <w:rPr>
-          <w:color w:val="FFC66D"/>
-          <w:lang w:val="en-US"/>
-        </w:rPr>
-        <w:br/>
-        <w:t xml:space="preserve">        </w:t>
-      </w:r>
-      <w:proofErr w:type="spellStart"/>
-      <w:r>
-        <w:rPr>
-          <w:color w:val="FFC66D"/>
-          <w:lang w:val="en-US"/>
-        </w:rPr>
-        <w:t>SignInPage.Click</w:t>
-      </w:r>
-      <w:proofErr w:type="spellEnd"/>
-      <w:r>
-        <w:rPr>
-          <w:color w:val="FFC66D"/>
-          <w:lang w:val="en-US"/>
-        </w:rPr>
-        <w:t xml:space="preserve"> sign in</w:t>
-      </w:r>
-      <w:r>
-        <w:rPr>
-          <w:color w:val="FFC66D"/>
-          <w:lang w:val="en-US"/>
-        </w:rPr>
-        <w:br/>
-        <w:t xml:space="preserve">        </w:t>
-      </w:r>
-      <w:proofErr w:type="spellStart"/>
-      <w:r>
-        <w:rPr>
-          <w:color w:val="FFC66D"/>
-          <w:lang w:val="en-US"/>
-        </w:rPr>
-        <w:t>SignInPage.Capture</w:t>
-      </w:r>
-      <w:proofErr w:type="spellEnd"/>
-      <w:r>
-        <w:rPr>
-          <w:color w:val="FFC66D"/>
-          <w:lang w:val="en-US"/>
-        </w:rPr>
-        <w:t xml:space="preserve"> Page Screenshot after entering invalid email and password</w:t>
-      </w:r>
-      <w:r>
-        <w:rPr>
-          <w:color w:val="FFC66D"/>
-          <w:lang w:val="en-US"/>
-        </w:rPr>
-        <w:br/>
-        <w:t xml:space="preserve">        </w:t>
-      </w:r>
-      <w:proofErr w:type="spellStart"/>
-      <w:r>
-        <w:rPr>
-          <w:color w:val="FFC66D"/>
-          <w:lang w:val="en-US"/>
-        </w:rPr>
-        <w:t>SignInPage.Verify</w:t>
-      </w:r>
-      <w:proofErr w:type="spellEnd"/>
-      <w:r>
-        <w:rPr>
-          <w:color w:val="FFC66D"/>
-          <w:lang w:val="en-US"/>
-        </w:rPr>
-        <w:t xml:space="preserve"> if still on sign in page after entering invalid email and/or password</w:t>
-      </w:r>
-      <w:r>
-        <w:rPr>
-          <w:color w:val="FFC66D"/>
-          <w:lang w:val="en-US"/>
-        </w:rPr>
-        <w:br/>
-      </w:r>
-      <w:r>
-        <w:rPr>
-          <w:color w:val="FFC66D"/>
-          <w:lang w:val="en-US"/>
-        </w:rPr>
-        <w:br/>
-      </w:r>
-      <w:r>
-        <w:rPr>
-          <w:color w:val="CC7832"/>
-          <w:lang w:val="en-US"/>
-        </w:rPr>
-        <w:t>Create a "Mr." account on Valori Webshop</w:t>
-      </w:r>
-      <w:r>
-        <w:rPr>
-          <w:color w:val="CC7832"/>
-          <w:lang w:val="en-US"/>
-        </w:rPr>
-        <w:br/>
-        <w:t xml:space="preserve">        </w:t>
-      </w:r>
-      <w:proofErr w:type="spellStart"/>
-      <w:r>
-        <w:rPr>
-          <w:color w:val="FFC66D"/>
-          <w:lang w:val="en-US"/>
-        </w:rPr>
-        <w:t>TopNav.Click</w:t>
-      </w:r>
-      <w:proofErr w:type="spellEnd"/>
-      <w:r>
-        <w:rPr>
-          <w:color w:val="FFC66D"/>
-          <w:lang w:val="en-US"/>
-        </w:rPr>
-        <w:t xml:space="preserve"> sign in link</w:t>
-      </w:r>
-      <w:r>
-        <w:rPr>
-          <w:color w:val="FFC66D"/>
-          <w:lang w:val="en-US"/>
-        </w:rPr>
-        <w:br/>
-        <w:t xml:space="preserve">        </w:t>
-      </w:r>
-      <w:proofErr w:type="spellStart"/>
-      <w:r>
-        <w:rPr>
-          <w:color w:val="FFC66D"/>
-          <w:lang w:val="en-US"/>
-        </w:rPr>
-        <w:t>SignInPage.Verify</w:t>
-      </w:r>
-      <w:proofErr w:type="spellEnd"/>
-      <w:r>
-        <w:rPr>
-          <w:color w:val="FFC66D"/>
-          <w:lang w:val="en-US"/>
-        </w:rPr>
-        <w:t xml:space="preserve"> Sign In page loaded</w:t>
-      </w:r>
-      <w:r>
-        <w:rPr>
-          <w:color w:val="FFC66D"/>
-          <w:lang w:val="en-US"/>
-        </w:rPr>
-        <w:br/>
-        <w:t xml:space="preserve">        </w:t>
-      </w:r>
-      <w:proofErr w:type="spellStart"/>
-      <w:r>
-        <w:rPr>
-          <w:color w:val="FFC66D"/>
-          <w:lang w:val="en-US"/>
-        </w:rPr>
-        <w:t>SignInPage.Click</w:t>
-      </w:r>
-      <w:proofErr w:type="spellEnd"/>
-      <w:r>
-        <w:rPr>
-          <w:color w:val="FFC66D"/>
-          <w:lang w:val="en-US"/>
-        </w:rPr>
-        <w:t xml:space="preserve"> create an account link</w:t>
-      </w:r>
-      <w:r>
-        <w:rPr>
-          <w:color w:val="FFC66D"/>
-          <w:lang w:val="en-US"/>
-        </w:rPr>
-        <w:br/>
-        <w:t xml:space="preserve">        </w:t>
-      </w:r>
-      <w:proofErr w:type="spellStart"/>
-      <w:r>
-        <w:rPr>
-          <w:color w:val="FFC66D"/>
-          <w:lang w:val="en-US"/>
-        </w:rPr>
-        <w:t>CreateAccountPage.Verify</w:t>
-      </w:r>
-      <w:proofErr w:type="spellEnd"/>
-      <w:r>
-        <w:rPr>
-          <w:color w:val="FFC66D"/>
-          <w:lang w:val="en-US"/>
-        </w:rPr>
-        <w:t xml:space="preserve"> Create Account page loaded</w:t>
-      </w:r>
-      <w:r>
-        <w:rPr>
-          <w:color w:val="FFC66D"/>
-          <w:lang w:val="en-US"/>
-        </w:rPr>
-        <w:br/>
-        <w:t xml:space="preserve">        </w:t>
-      </w:r>
-      <w:proofErr w:type="spellStart"/>
-      <w:r>
-        <w:rPr>
-          <w:color w:val="FFC66D"/>
-          <w:lang w:val="en-US"/>
-        </w:rPr>
-        <w:t>CreateAccountPage.Click</w:t>
-      </w:r>
-      <w:proofErr w:type="spellEnd"/>
-      <w:r>
-        <w:rPr>
-          <w:color w:val="FFC66D"/>
-          <w:lang w:val="en-US"/>
-        </w:rPr>
-        <w:t xml:space="preserve"> radio button "Mr."</w:t>
-      </w:r>
-      <w:r>
-        <w:rPr>
-          <w:color w:val="FFC66D"/>
-          <w:lang w:val="en-US"/>
-        </w:rPr>
-        <w:br/>
-        <w:t xml:space="preserve">        </w:t>
-      </w:r>
-      <w:proofErr w:type="spellStart"/>
-      <w:r>
-        <w:rPr>
-          <w:color w:val="FFC66D"/>
-          <w:lang w:val="en-US"/>
-        </w:rPr>
-        <w:t>GenerateAndUseMockData.Generate</w:t>
-      </w:r>
-      <w:proofErr w:type="spellEnd"/>
-      <w:r>
-        <w:rPr>
-          <w:color w:val="FFC66D"/>
-          <w:lang w:val="en-US"/>
-        </w:rPr>
-        <w:t xml:space="preserve"> and Use Valid "Create Account" Mock Data</w:t>
-      </w:r>
-      <w:r>
-        <w:rPr>
-          <w:color w:val="FFC66D"/>
-          <w:lang w:val="en-US"/>
-        </w:rPr>
-        <w:br/>
-        <w:t xml:space="preserve">        </w:t>
-      </w:r>
-      <w:proofErr w:type="spellStart"/>
-      <w:r>
-        <w:rPr>
-          <w:color w:val="FFC66D"/>
-          <w:lang w:val="en-US"/>
-        </w:rPr>
-        <w:t>CreateAccountPage.Enter</w:t>
-      </w:r>
-      <w:proofErr w:type="spellEnd"/>
-      <w:r>
-        <w:rPr>
-          <w:color w:val="FFC66D"/>
-          <w:lang w:val="en-US"/>
-        </w:rPr>
-        <w:t xml:space="preserve"> date of birth</w:t>
-      </w:r>
-      <w:r>
-        <w:rPr>
-          <w:color w:val="FFC66D"/>
-          <w:lang w:val="en-US"/>
-        </w:rPr>
-        <w:br/>
-        <w:t xml:space="preserve">        </w:t>
-      </w:r>
-      <w:proofErr w:type="spellStart"/>
-      <w:r>
-        <w:rPr>
-          <w:color w:val="FFC66D"/>
-          <w:lang w:val="en-US"/>
-        </w:rPr>
-        <w:t>CreateAccountPage.Click</w:t>
-      </w:r>
-      <w:proofErr w:type="spellEnd"/>
-      <w:r>
-        <w:rPr>
-          <w:color w:val="FFC66D"/>
-          <w:lang w:val="en-US"/>
-        </w:rPr>
-        <w:t xml:space="preserve"> "Receive offers" checkbox</w:t>
-      </w:r>
-      <w:r>
-        <w:rPr>
-          <w:color w:val="FFC66D"/>
-          <w:lang w:val="en-US"/>
-        </w:rPr>
-        <w:br/>
-        <w:t xml:space="preserve">        </w:t>
-      </w:r>
-      <w:proofErr w:type="spellStart"/>
-      <w:r>
-        <w:rPr>
-          <w:color w:val="FFC66D"/>
-          <w:lang w:val="en-US"/>
-        </w:rPr>
-        <w:t>CreateAccountPage.Click</w:t>
-      </w:r>
-      <w:proofErr w:type="spellEnd"/>
-      <w:r>
-        <w:rPr>
-          <w:color w:val="FFC66D"/>
-          <w:lang w:val="en-US"/>
-        </w:rPr>
-        <w:t xml:space="preserve"> "Sign up for newsletter" checkbox</w:t>
-      </w:r>
-      <w:r>
-        <w:rPr>
-          <w:color w:val="FFC66D"/>
-          <w:lang w:val="en-US"/>
-        </w:rPr>
-        <w:br/>
-        <w:t xml:space="preserve">        </w:t>
-      </w:r>
-      <w:proofErr w:type="spellStart"/>
-      <w:r>
-        <w:rPr>
-          <w:color w:val="FFC66D"/>
-          <w:lang w:val="en-US"/>
-        </w:rPr>
-        <w:t>CreateAccountPage.Click</w:t>
-      </w:r>
-      <w:proofErr w:type="spellEnd"/>
-      <w:r>
-        <w:rPr>
-          <w:color w:val="FFC66D"/>
-          <w:lang w:val="en-US"/>
-        </w:rPr>
-        <w:t xml:space="preserve"> "Save" new account button</w:t>
-      </w:r>
-      <w:r>
-        <w:rPr>
-          <w:color w:val="FFC66D"/>
-          <w:lang w:val="en-US"/>
-        </w:rPr>
-        <w:br/>
-        <w:t xml:space="preserve">        </w:t>
-      </w:r>
-      <w:proofErr w:type="spellStart"/>
-      <w:r>
-        <w:rPr>
-          <w:color w:val="FFC66D"/>
-          <w:lang w:val="en-US"/>
-        </w:rPr>
-        <w:t>TopNav.Click</w:t>
-      </w:r>
-      <w:proofErr w:type="spellEnd"/>
-      <w:r>
-        <w:rPr>
-          <w:color w:val="FFC66D"/>
-          <w:lang w:val="en-US"/>
-        </w:rPr>
-        <w:t xml:space="preserve"> logged in user link</w:t>
-      </w:r>
-      <w:r>
-        <w:rPr>
-          <w:color w:val="FFC66D"/>
-          <w:lang w:val="en-US"/>
-        </w:rPr>
-        <w:br/>
-        <w:t xml:space="preserve">        </w:t>
-      </w:r>
-      <w:proofErr w:type="spellStart"/>
-      <w:r>
-        <w:rPr>
-          <w:color w:val="FFC66D"/>
-          <w:lang w:val="en-US"/>
-        </w:rPr>
-        <w:t>AccountPage.Verify</w:t>
-      </w:r>
-      <w:proofErr w:type="spellEnd"/>
-      <w:r>
-        <w:rPr>
-          <w:color w:val="FFC66D"/>
-          <w:lang w:val="en-US"/>
-        </w:rPr>
-        <w:t xml:space="preserve"> Account page loaded</w:t>
-      </w:r>
-    </w:p>
-    <w:p>
-      <w:pPr>
-        <w:rPr>
-          <w:lang w:val="en-US"/>
-        </w:rPr>
-      </w:pPr>
-    </w:p>
-    <w:p>
-      <w:pPr>
-        <w:rPr>
-          <w:lang w:val="en-US"/>
-        </w:rPr>
-      </w:pPr>
-    </w:p>
-    <w:p>
-      <w:pPr>
-        <w:rPr>
-          <w:lang w:val="en-US"/>
-        </w:rPr>
-      </w:pPr>
-    </w:p>
-    <w:p>
-      <w:pPr>
-        <w:rPr>
-          <w:lang w:val="en-US"/>
-        </w:rPr>
-      </w:pPr>
-      <w:r>
-        <w:rPr>
-          <w:lang w:val="en-US"/>
-        </w:rPr>
-        <w:lastRenderedPageBreak/>
+    </w:p>
+    <w:p>
+      <w:pPr>
+        <w:rPr>
+          <w:lang w:val="en-US"/>
+        </w:rPr>
+      </w:pPr>
+    </w:p>
+    <w:p>
+      <w:pPr>
+        <w:rPr>
+          <w:lang w:val="en-US"/>
+        </w:rPr>
+      </w:pPr>
+    </w:p>
+    <w:p>
+      <w:pPr>
+        <w:rPr>
+          <w:lang w:val="en-US"/>
+        </w:rPr>
+      </w:pPr>
+    </w:p>
+    <w:p>
+      <w:pPr>
+        <w:rPr>
+          <w:lang w:val="en-US"/>
+        </w:rPr>
+      </w:pPr>
+      <w:r>
+        <w:rPr>
+          <w:lang w:val="en-US"/>
+        </w:rPr>
         <w:t>One of the Page Object resource files</w:t>
       </w:r>
       <w:r>
@@ -10438,6 +10921,7 @@
           <w:color w:val="CC7832"/>
           <w:lang w:val="en-US"/>
         </w:rPr>
+        <w:lastRenderedPageBreak/>
         <w:br/>
         <w:t xml:space="preserve">        </w:t>
       </w:r>
@@ -10707,53 +11191,10 @@
           <w:lang w:val="en-US"/>
         </w:rPr>
       </w:pPr>
-    </w:p>
-    <w:p>
-      <w:pPr>
-        <w:rPr>
-          <w:lang w:val="en-US"/>
-        </w:rPr>
-      </w:pPr>
-    </w:p>
-    <w:p>
-      <w:pPr>
-        <w:rPr>
-          <w:lang w:val="en-US"/>
-        </w:rPr>
-      </w:pPr>
-    </w:p>
-    <w:p>
-      <w:pPr>
-        <w:rPr>
-          <w:lang w:val="en-US"/>
-        </w:rPr>
-      </w:pPr>
-    </w:p>
-    <w:p>
-      <w:pPr>
-        <w:rPr>
-          <w:lang w:val="en-US"/>
-        </w:rPr>
-      </w:pPr>
-    </w:p>
-    <w:p>
-      <w:pPr>
-        <w:rPr>
-          <w:lang w:val="en-US"/>
-        </w:rPr>
-      </w:pPr>
-    </w:p>
-    <w:p>
-      <w:pPr>
-        <w:rPr>
-          <w:lang w:val="en-US"/>
-        </w:rPr>
-      </w:pPr>
-      <w:r>
-        <w:rPr>
-          <w:lang w:val="en-US"/>
-        </w:rPr>
-        <w:lastRenderedPageBreak/>
+      <w:r>
+        <w:rPr>
+          <w:lang w:val="en-US"/>
+        </w:rPr>
         <w:t xml:space="preserve">One of the </w:t>
       </w:r>
       <w:r>
@@ -11492,6 +11933,7 @@
           <w:color w:val="9876AA"/>
           <w:lang w:val="en-US"/>
         </w:rPr>
+        <w:lastRenderedPageBreak/>
         <w:br/>
       </w:r>
       <w:r>
@@ -11553,74 +11995,24 @@
     <w:p>
       <w:pPr>
         <w:rPr>
-          <w:lang w:val="en-US"/>
-        </w:rPr>
-      </w:pPr>
-    </w:p>
-    <w:p>
-      <w:pPr>
-        <w:rPr>
-          <w:lang w:val="en-US"/>
-        </w:rPr>
-      </w:pPr>
-    </w:p>
-    <w:p>
-      <w:pPr>
-        <w:rPr>
-          <w:lang w:val="en-US"/>
-        </w:rPr>
-      </w:pPr>
-    </w:p>
-    <w:p>
-      <w:pPr>
-        <w:rPr>
-          <w:b/>
-          <w:bCs/>
-          <w:lang w:val="en-US"/>
-        </w:rPr>
-      </w:pPr>
-    </w:p>
-    <w:p>
-      <w:pPr>
-        <w:rPr>
-          <w:lang w:val="en-US"/>
-        </w:rPr>
-      </w:pPr>
-    </w:p>
-    <w:p>
-      <w:pPr>
-        <w:rPr>
-          <w:lang w:val="en-US"/>
-        </w:rPr>
-      </w:pPr>
-    </w:p>
-    <w:p>
-      <w:pPr>
-        <w:rPr>
-          <w:lang w:val="en-US"/>
-        </w:rPr>
-      </w:pPr>
-    </w:p>
-    <w:p>
-      <w:pPr>
-        <w:rPr>
-          <w:lang w:val="en-US"/>
-        </w:rPr>
-      </w:pPr>
-    </w:p>
-    <w:p>
-      <w:pPr>
-        <w:rPr>
-          <w:lang w:val="en-US"/>
-        </w:rPr>
-      </w:pPr>
-    </w:p>
-    <w:p>
-      <w:pPr>
-        <w:rPr>
-          <w:lang w:val="en-US"/>
-        </w:rPr>
-      </w:pPr>
+          <w:rFonts w:eastAsiaTheme="majorEastAsia"/>
+          <w:b/>
+          <w:bCs/>
+          <w:color w:val="FFC000"/>
+          <w:sz w:val="32"/>
+          <w:szCs w:val="32"/>
+          <w:lang w:val="en-US"/>
+        </w:rPr>
+      </w:pPr>
+      <w:r>
+        <w:rPr>
+          <w:b/>
+          <w:bCs/>
+          <w:color w:val="FFC000"/>
+          <w:lang w:val="en-US"/>
+        </w:rPr>
+        <w:br w:type="page"/>
+      </w:r>
     </w:p>
     <w:p>
       <w:pPr>
@@ -11641,7 +12033,6 @@
           <w:color w:val="FFC000"/>
           <w:lang w:val="en-US"/>
         </w:rPr>
-        <w:lastRenderedPageBreak/>
         <w:t>Further</w:t>
       </w:r>
       <w:r>
@@ -14922,6 +15313,7 @@
   <w:style w:type="character" w:default="1" w:styleId="Standaardalinea-lettertype">
     <w:name w:val="Default Paragraph Font"/>
     <w:uiPriority w:val="1"/>
+    <w:semiHidden/>
     <w:unhideWhenUsed/>
   </w:style>
   <w:style w:type="table" w:default="1" w:styleId="Standaardtabel">
@@ -15212,7 +15604,6 @@
     <w:basedOn w:val="Standaard"/>
     <w:link w:val="HTML-voorafopgemaaktChar"/>
     <w:uiPriority w:val="99"/>
-    <w:semiHidden/>
     <w:unhideWhenUsed/>
     <w:rsid w:val="00175A8C"/>
     <w:pPr>
@@ -15248,7 +15639,6 @@
     <w:basedOn w:val="Standaardalinea-lettertype"/>
     <w:link w:val="HTML-voorafopgemaakt"/>
     <w:uiPriority w:val="99"/>
-    <w:semiHidden/>
     <w:rsid w:val="00175A8C"/>
     <w:rPr>
       <w:rFonts w:ascii="Courier New" w:eastAsia="Times New Roman" w:hAnsi="Courier New" w:cs="Courier New"/>
